--- a/FinalProject/Nhom11_DoPhiSon.docx
+++ b/FinalProject/Nhom11_DoPhiSon.docx
@@ -19,7 +19,7 @@
         <mc:AlternateContent>
           <mc:Choice Requires="wpg">
             <w:drawing>
-              <wp:inline distT="0" distB="0" distL="0" distR="0" wp14:anchorId="195EDD20" wp14:editId="10CC7368">
+              <wp:inline distT="0" distB="0" distL="0" distR="0" wp14:anchorId="195EDD20" wp14:editId="6947F804">
                 <wp:extent cx="6952488" cy="10084308"/>
                 <wp:effectExtent l="0" t="0" r="1270" b="0"/>
                 <wp:docPr id="40811" name="Group 40811"/>
@@ -716,36 +716,6 @@
                         </wps:bodyPr>
                       </wps:wsp>
                       <wps:wsp>
-                        <wps:cNvPr id="40311" name="Rectangle 40311"/>
-                        <wps:cNvSpPr/>
-                        <wps:spPr>
-                          <a:xfrm>
-                            <a:off x="1407287" y="2910332"/>
-                            <a:ext cx="146084" cy="241550"/>
-                          </a:xfrm>
-                          <a:prstGeom prst="rect">
-                            <a:avLst/>
-                          </a:prstGeom>
-                          <a:ln>
-                            <a:noFill/>
-                          </a:ln>
-                        </wps:spPr>
-                        <wps:txbx>
-                          <w:txbxContent>
-                            <w:p>
-                              <w:pPr>
-                                <w:rPr>
-                                  <w:rFonts w:ascii="Times New Roman" w:hAnsi="Times New Roman" w:cs="Times New Roman"/>
-                                </w:rPr>
-                              </w:pPr>
-                            </w:p>
-                          </w:txbxContent>
-                        </wps:txbx>
-                        <wps:bodyPr horzOverflow="overflow" vert="horz" lIns="0" tIns="0" rIns="0" bIns="0" rtlCol="0">
-                          <a:noAutofit/>
-                        </wps:bodyPr>
-                      </wps:wsp>
-                      <wps:wsp>
                         <wps:cNvPr id="40315" name="Rectangle 40315"/>
                         <wps:cNvSpPr/>
                         <wps:spPr>
@@ -952,36 +922,6 @@
                         </wps:bodyPr>
                       </wps:wsp>
                       <wps:wsp>
-                        <wps:cNvPr id="40314" name="Rectangle 40314"/>
-                        <wps:cNvSpPr/>
-                        <wps:spPr>
-                          <a:xfrm>
-                            <a:off x="4430773" y="2506288"/>
-                            <a:ext cx="111223" cy="241550"/>
-                          </a:xfrm>
-                          <a:prstGeom prst="rect">
-                            <a:avLst/>
-                          </a:prstGeom>
-                          <a:ln>
-                            <a:noFill/>
-                          </a:ln>
-                        </wps:spPr>
-                        <wps:txbx>
-                          <w:txbxContent>
-                            <w:p>
-                              <w:pPr>
-                                <w:rPr>
-                                  <w:rFonts w:ascii="Times New Roman" w:hAnsi="Times New Roman" w:cs="Times New Roman"/>
-                                </w:rPr>
-                              </w:pPr>
-                            </w:p>
-                          </w:txbxContent>
-                        </wps:txbx>
-                        <wps:bodyPr horzOverflow="overflow" vert="horz" lIns="0" tIns="0" rIns="0" bIns="0" rtlCol="0">
-                          <a:noAutofit/>
-                        </wps:bodyPr>
-                      </wps:wsp>
-                      <wps:wsp>
                         <wps:cNvPr id="59" name="Rectangle 59"/>
                         <wps:cNvSpPr/>
                         <wps:spPr>
@@ -1116,39 +1056,6 @@
                                 </w:rPr>
                                 <w:t xml:space="preserve"> </w:t>
                               </w:r>
-                            </w:p>
-                          </w:txbxContent>
-                        </wps:txbx>
-                        <wps:bodyPr horzOverflow="overflow" vert="horz" lIns="0" tIns="0" rIns="0" bIns="0" rtlCol="0">
-                          <a:noAutofit/>
-                        </wps:bodyPr>
-                      </wps:wsp>
-                      <wps:wsp>
-                        <wps:cNvPr id="40321" name="Rectangle 40321"/>
-                        <wps:cNvSpPr/>
-                        <wps:spPr>
-                          <a:xfrm>
-                            <a:off x="6057900" y="2340122"/>
-                            <a:ext cx="457697" cy="265918"/>
-                          </a:xfrm>
-                          <a:prstGeom prst="rect">
-                            <a:avLst/>
-                          </a:prstGeom>
-                          <a:ln>
-                            <a:noFill/>
-                          </a:ln>
-                        </wps:spPr>
-                        <wps:txbx>
-                          <w:txbxContent>
-                            <w:p>
-                              <w:pPr>
-                                <w:rPr>
-                                  <w:rFonts w:ascii="Times New Roman" w:hAnsi="Times New Roman" w:cs="Times New Roman"/>
-                                  <w:b/>
-                                  <w:bCs/>
-                                  <w:u w:val="single"/>
-                                </w:rPr>
-                              </w:pPr>
                             </w:p>
                           </w:txbxContent>
                         </wps:txbx>
@@ -2350,115 +2257,6 @@
                                 </w:rPr>
                                 <w:t>20521276</w:t>
                               </w:r>
-                            </w:p>
-                            <w:p>
-                              <w:pPr>
-                                <w:ind w:left="90"/>
-                                <w:rPr>
-                                  <w:rFonts w:ascii="Times New Roman" w:hAnsi="Times New Roman" w:cs="Times New Roman"/>
-                                  <w:sz w:val="26"/>
-                                  <w:szCs w:val="26"/>
-                                </w:rPr>
-                              </w:pPr>
-                            </w:p>
-                            <w:p>
-                              <w:pPr>
-                                <w:rPr>
-                                  <w:rFonts w:ascii="Times New Roman" w:hAnsi="Times New Roman" w:cs="Times New Roman"/>
-                                </w:rPr>
-                              </w:pPr>
-                            </w:p>
-                            <w:p>
-                              <w:pPr>
-                                <w:ind w:firstLine="720"/>
-                                <w:rPr>
-                                  <w:rFonts w:ascii="Times New Roman" w:hAnsi="Times New Roman" w:cs="Times New Roman"/>
-                                </w:rPr>
-                              </w:pPr>
-                            </w:p>
-                            <w:p>
-                              <w:pPr>
-                                <w:ind w:left="90"/>
-                                <w:jc w:val="both"/>
-                                <w:rPr>
-                                  <w:rFonts w:ascii="Times New Roman" w:hAnsi="Times New Roman" w:cs="Times New Roman"/>
-                                </w:rPr>
-                              </w:pPr>
-                            </w:p>
-                            <w:p>
-                              <w:pPr>
-                                <w:ind w:firstLine="720"/>
-                                <w:rPr>
-                                  <w:rFonts w:ascii="Times New Roman" w:hAnsi="Times New Roman" w:cs="Times New Roman"/>
-                                </w:rPr>
-                              </w:pPr>
-                            </w:p>
-                            <w:p>
-                              <w:pPr>
-                                <w:ind w:firstLine="720"/>
-                                <w:rPr>
-                                  <w:rFonts w:ascii="Times New Roman" w:hAnsi="Times New Roman" w:cs="Times New Roman"/>
-                                </w:rPr>
-                              </w:pPr>
-                            </w:p>
-                            <w:p>
-                              <w:pPr>
-                                <w:ind w:firstLine="720"/>
-                                <w:rPr>
-                                  <w:rFonts w:ascii="Times New Roman" w:hAnsi="Times New Roman" w:cs="Times New Roman"/>
-                                </w:rPr>
-                              </w:pPr>
-                            </w:p>
-                            <w:p>
-                              <w:pPr>
-                                <w:ind w:firstLine="720"/>
-                                <w:rPr>
-                                  <w:rFonts w:ascii="Times New Roman" w:hAnsi="Times New Roman" w:cs="Times New Roman"/>
-                                  <w:sz w:val="26"/>
-                                  <w:szCs w:val="26"/>
-                                </w:rPr>
-                              </w:pPr>
-                            </w:p>
-                            <w:p>
-                              <w:pPr>
-                                <w:rPr>
-                                  <w:rFonts w:ascii="Times New Roman" w:hAnsi="Times New Roman" w:cs="Times New Roman"/>
-                                </w:rPr>
-                              </w:pPr>
-                            </w:p>
-                            <w:p>
-                              <w:pPr>
-                                <w:ind w:firstLine="720"/>
-                                <w:rPr>
-                                  <w:rFonts w:ascii="Times New Roman" w:hAnsi="Times New Roman" w:cs="Times New Roman"/>
-                                </w:rPr>
-                              </w:pPr>
-                            </w:p>
-                            <w:p>
-                              <w:pPr>
-                                <w:ind w:firstLine="720"/>
-                                <w:rPr>
-                                  <w:rFonts w:ascii="Times New Roman" w:hAnsi="Times New Roman" w:cs="Times New Roman"/>
-                                  <w:sz w:val="26"/>
-                                  <w:szCs w:val="26"/>
-                                </w:rPr>
-                              </w:pPr>
-                            </w:p>
-                            <w:p>
-                              <w:pPr>
-                                <w:rPr>
-                                  <w:rFonts w:ascii="Times New Roman" w:hAnsi="Times New Roman" w:cs="Times New Roman"/>
-                                </w:rPr>
-                              </w:pPr>
-                            </w:p>
-                            <w:p>
-                              <w:pPr>
-                                <w:rPr>
-                                  <w:rFonts w:ascii="Times New Roman" w:hAnsi="Times New Roman" w:cs="Times New Roman"/>
-                                  <w:b/>
-                                  <w:bCs/>
-                                </w:rPr>
-                              </w:pPr>
                             </w:p>
                           </w:txbxContent>
                         </wps:txbx>
@@ -4647,7 +4445,7 @@
           </mc:Choice>
           <mc:Fallback>
             <w:pict>
-              <v:group w14:anchorId="195EDD20" id="Group 40811" o:spid="_x0000_s1026" style="width:547.45pt;height:794.05pt;mso-position-horizontal-relative:char;mso-position-vertical-relative:line" coordsize="69524,100843" o:gfxdata="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">
+              <v:group w14:anchorId="195EDD20" id="Group 40811" o:spid="_x0000_s1026" style="width:547.45pt;height:794.05pt;mso-position-horizontal-relative:char;mso-position-vertical-relative:line" coordsize="69524,100843" o:gfxdata="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">
                 <v:rect id="Rectangle 6" o:spid="_x0000_s1027" style="position:absolute;left:14968;top:1798;width:421;height:1899;visibility:visible;mso-wrap-style:square;v-text-anchor:top" o:gfxdata="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" filled="f" stroked="f">
                   <v:textbox inset="0,0,0,0">
                     <w:txbxContent>
@@ -5039,20 +4837,7 @@
                     </w:txbxContent>
                   </v:textbox>
                 </v:rect>
-                <v:rect id="Rectangle 40311" o:spid="_x0000_s1045" style="position:absolute;left:14072;top:29103;width:1461;height:2415;visibility:visible;mso-wrap-style:square;v-text-anchor:top" o:gfxdata="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" filled="f" stroked="f">
-                  <v:textbox inset="0,0,0,0">
-                    <w:txbxContent>
-                      <w:p>
-                        <w:pPr>
-                          <w:rPr>
-                            <w:rFonts w:ascii="Times New Roman" w:hAnsi="Times New Roman" w:cs="Times New Roman"/>
-                          </w:rPr>
-                        </w:pPr>
-                      </w:p>
-                    </w:txbxContent>
-                  </v:textbox>
-                </v:rect>
-                <v:rect id="Rectangle 40315" o:spid="_x0000_s1046" style="position:absolute;left:31507;top:36342;width:536;height:2415;visibility:visible;mso-wrap-style:square;v-text-anchor:top" o:gfxdata="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" filled="f" stroked="f">
+                <v:rect id="Rectangle 40315" o:spid="_x0000_s1045" style="position:absolute;left:31507;top:36342;width:536;height:2415;visibility:visible;mso-wrap-style:square;v-text-anchor:top" o:gfxdata="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" filled="f" stroked="f">
                   <v:textbox inset="0,0,0,0">
                     <w:txbxContent>
                       <w:p>
@@ -5073,7 +4858,7 @@
                     </w:txbxContent>
                   </v:textbox>
                 </v:rect>
-                <v:rect id="Rectangle 40313" o:spid="_x0000_s1047" style="position:absolute;left:36539;top:36342;width:1551;height:2415;visibility:visible;mso-wrap-style:square;v-text-anchor:top" o:gfxdata="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" filled="f" stroked="f">
+                <v:rect id="Rectangle 40313" o:spid="_x0000_s1046" style="position:absolute;left:36539;top:36342;width:1551;height:2415;visibility:visible;mso-wrap-style:square;v-text-anchor:top" o:gfxdata="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" filled="f" stroked="f">
                   <v:textbox inset="0,0,0,0">
                     <w:txbxContent>
                       <w:p>
@@ -5086,7 +4871,7 @@
                     </w:txbxContent>
                   </v:textbox>
                 </v:rect>
-                <v:rect id="Rectangle 55" o:spid="_x0000_s1048" style="position:absolute;top:34359;width:68732;height:11738;visibility:visible;mso-wrap-style:square;v-text-anchor:top" o:gfxdata="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" filled="f" stroked="f">
+                <v:rect id="Rectangle 55" o:spid="_x0000_s1047" style="position:absolute;top:34359;width:68732;height:11738;visibility:visible;mso-wrap-style:square;v-text-anchor:top" o:gfxdata="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" filled="f" stroked="f">
                   <v:textbox inset="0,0,0,0">
                     <w:txbxContent>
                       <w:p>
@@ -5207,20 +4992,7 @@
                     </w:txbxContent>
                   </v:textbox>
                 </v:rect>
-                <v:rect id="Rectangle 40314" o:spid="_x0000_s1049" style="position:absolute;left:44307;top:25062;width:1112;height:2416;visibility:visible;mso-wrap-style:square;v-text-anchor:top" o:gfxdata="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" filled="f" stroked="f">
-                  <v:textbox inset="0,0,0,0">
-                    <w:txbxContent>
-                      <w:p>
-                        <w:pPr>
-                          <w:rPr>
-                            <w:rFonts w:ascii="Times New Roman" w:hAnsi="Times New Roman" w:cs="Times New Roman"/>
-                          </w:rPr>
-                        </w:pPr>
-                      </w:p>
-                    </w:txbxContent>
-                  </v:textbox>
-                </v:rect>
-                <v:rect id="Rectangle 59" o:spid="_x0000_s1050" style="position:absolute;left:33473;top:39695;width:536;height:2415;visibility:visible;mso-wrap-style:square;v-text-anchor:top" o:gfxdata="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" filled="f" stroked="f">
+                <v:rect id="Rectangle 59" o:spid="_x0000_s1048" style="position:absolute;left:33473;top:39695;width:536;height:2415;visibility:visible;mso-wrap-style:square;v-text-anchor:top" o:gfxdata="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" filled="f" stroked="f">
                   <v:textbox inset="0,0,0,0">
                     <w:txbxContent>
                       <w:p>
@@ -5240,7 +5012,7 @@
                     </w:txbxContent>
                   </v:textbox>
                 </v:rect>
-                <v:rect id="Rectangle 65" o:spid="_x0000_s1051" style="position:absolute;left:6099;top:43047;width:536;height:2416;visibility:visible;mso-wrap-style:square;v-text-anchor:top" o:gfxdata="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" filled="f" stroked="f">
+                <v:rect id="Rectangle 65" o:spid="_x0000_s1049" style="position:absolute;left:6099;top:43047;width:536;height:2416;visibility:visible;mso-wrap-style:square;v-text-anchor:top" o:gfxdata="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" filled="f" stroked="f">
                   <v:textbox inset="0,0,0,0">
                     <w:txbxContent>
                       <w:p>
@@ -5260,7 +5032,7 @@
                     </w:txbxContent>
                   </v:textbox>
                 </v:rect>
-                <v:rect id="Rectangle 40320" o:spid="_x0000_s1052" style="position:absolute;left:7196;top:46415;width:1171;height:2416;visibility:visible;mso-wrap-style:square;v-text-anchor:top" o:gfxdata="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" filled="f" stroked="f">
+                <v:rect id="Rectangle 40320" o:spid="_x0000_s1050" style="position:absolute;left:7196;top:46415;width:1171;height:2416;visibility:visible;mso-wrap-style:square;v-text-anchor:top" o:gfxdata="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" filled="f" stroked="f">
                   <v:textbox inset="0,0,0,0">
                     <w:txbxContent>
                       <w:p>
@@ -5273,7 +5045,7 @@
                     </w:txbxContent>
                   </v:textbox>
                 </v:rect>
-                <v:rect id="Rectangle 40322" o:spid="_x0000_s1053" style="position:absolute;left:8080;top:46415;width:536;height:2416;visibility:visible;mso-wrap-style:square;v-text-anchor:top" o:gfxdata="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" filled="f" stroked="f">
+                <v:rect id="Rectangle 40322" o:spid="_x0000_s1051" style="position:absolute;left:8080;top:46415;width:536;height:2416;visibility:visible;mso-wrap-style:square;v-text-anchor:top" o:gfxdata="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" filled="f" stroked="f">
                   <v:textbox inset="0,0,0,0">
                     <w:txbxContent>
                       <w:p>
@@ -5294,23 +5066,7 @@
                     </w:txbxContent>
                   </v:textbox>
                 </v:rect>
-                <v:rect id="Rectangle 40321" o:spid="_x0000_s1054" style="position:absolute;left:60579;top:23401;width:4576;height:2659;visibility:visible;mso-wrap-style:square;v-text-anchor:top" o:gfxdata="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" filled="f" stroked="f">
-                  <v:textbox inset="0,0,0,0">
-                    <w:txbxContent>
-                      <w:p>
-                        <w:pPr>
-                          <w:rPr>
-                            <w:rFonts w:ascii="Times New Roman" w:hAnsi="Times New Roman" w:cs="Times New Roman"/>
-                            <w:b/>
-                            <w:bCs/>
-                            <w:u w:val="single"/>
-                          </w:rPr>
-                        </w:pPr>
-                      </w:p>
-                    </w:txbxContent>
-                  </v:textbox>
-                </v:rect>
-                <v:rect id="Rectangle 40323" o:spid="_x0000_s1055" style="position:absolute;left:76;top:46090;width:68966;height:3183;visibility:visible;mso-wrap-style:square;v-text-anchor:top" o:gfxdata="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" filled="f" stroked="f">
+                <v:rect id="Rectangle 40323" o:spid="_x0000_s1052" style="position:absolute;left:76;top:46090;width:68966;height:3183;visibility:visible;mso-wrap-style:square;v-text-anchor:top" o:gfxdata="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" filled="f" stroked="f">
                   <v:textbox inset="0,0,0,0">
                     <w:txbxContent>
                       <w:p>
@@ -5406,7 +5162,7 @@
                     </w:txbxContent>
                   </v:textbox>
                 </v:rect>
-                <v:rect id="Rectangle 74" o:spid="_x0000_s1056" style="position:absolute;left:18458;top:46415;width:1171;height:2416;visibility:visible;mso-wrap-style:square;v-text-anchor:top" o:gfxdata="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" filled="f" stroked="f">
+                <v:rect id="Rectangle 74" o:spid="_x0000_s1053" style="position:absolute;left:18458;top:46415;width:1171;height:2416;visibility:visible;mso-wrap-style:square;v-text-anchor:top" o:gfxdata="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" filled="f" stroked="f">
                   <v:textbox inset="0,0,0,0">
                     <w:txbxContent>
                       <w:p>
@@ -5419,7 +5175,7 @@
                     </w:txbxContent>
                   </v:textbox>
                 </v:rect>
-                <v:rect id="Rectangle 76" o:spid="_x0000_s1057" style="position:absolute;left:19738;top:46415;width:1195;height:2416;visibility:visible;mso-wrap-style:square;v-text-anchor:top" o:gfxdata="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" filled="f" stroked="f">
+                <v:rect id="Rectangle 76" o:spid="_x0000_s1054" style="position:absolute;left:19738;top:46415;width:1195;height:2416;visibility:visible;mso-wrap-style:square;v-text-anchor:top" o:gfxdata="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" filled="f" stroked="f">
                   <v:textbox inset="0,0,0,0">
                     <w:txbxContent>
                       <w:p>
@@ -5432,7 +5188,7 @@
                     </w:txbxContent>
                   </v:textbox>
                 </v:rect>
-                <v:rect id="Rectangle 77" o:spid="_x0000_s1058" style="position:absolute;left:20641;top:46415;width:1046;height:2416;visibility:visible;mso-wrap-style:square;v-text-anchor:top" o:gfxdata="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" filled="f" stroked="f">
+                <v:rect id="Rectangle 77" o:spid="_x0000_s1055" style="position:absolute;left:20641;top:46415;width:1046;height:2416;visibility:visible;mso-wrap-style:square;v-text-anchor:top" o:gfxdata="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" filled="f" stroked="f">
                   <v:textbox inset="0,0,0,0">
                     <w:txbxContent>
                       <w:p>
@@ -5445,7 +5201,7 @@
                     </w:txbxContent>
                   </v:textbox>
                 </v:rect>
-                <v:rect id="Rectangle 78" o:spid="_x0000_s1059" style="position:absolute;left:21418;top:46415;width:536;height:2416;visibility:visible;mso-wrap-style:square;v-text-anchor:top" o:gfxdata="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" filled="f" stroked="f">
+                <v:rect id="Rectangle 78" o:spid="_x0000_s1056" style="position:absolute;left:21418;top:46415;width:536;height:2416;visibility:visible;mso-wrap-style:square;v-text-anchor:top" o:gfxdata="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" filled="f" stroked="f">
                   <v:textbox inset="0,0,0,0">
                     <w:txbxContent>
                       <w:p>
@@ -5465,7 +5221,7 @@
                     </w:txbxContent>
                   </v:textbox>
                 </v:rect>
-                <v:rect id="Rectangle 90" o:spid="_x0000_s1060" style="position:absolute;left:5561;top:50044;width:24072;height:2703;visibility:visible;mso-wrap-style:square;v-text-anchor:top" o:gfxdata="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" filled="f" stroked="f">
+                <v:rect id="Rectangle 90" o:spid="_x0000_s1057" style="position:absolute;left:5561;top:50044;width:24072;height:2703;visibility:visible;mso-wrap-style:square;v-text-anchor:top" o:gfxdata="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" filled="f" stroked="f">
                   <v:textbox inset="0,0,0,0">
                     <w:txbxContent>
                       <w:p>
@@ -5499,7 +5255,7 @@
                     </w:txbxContent>
                   </v:textbox>
                 </v:rect>
-                <v:rect id="Rectangle 95" o:spid="_x0000_s1061" style="position:absolute;left:22195;top:49749;width:495;height:2230;visibility:visible;mso-wrap-style:square;v-text-anchor:top" o:gfxdata="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" filled="f" stroked="f">
+                <v:rect id="Rectangle 95" o:spid="_x0000_s1058" style="position:absolute;left:22195;top:49749;width:495;height:2230;visibility:visible;mso-wrap-style:square;v-text-anchor:top" o:gfxdata="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" filled="f" stroked="f">
                   <v:textbox inset="0,0,0,0">
                     <w:txbxContent>
                       <w:p>
@@ -5519,7 +5275,7 @@
                     </w:txbxContent>
                   </v:textbox>
                 </v:rect>
-                <v:rect id="Rectangle 96" o:spid="_x0000_s1062" style="position:absolute;left:24390;top:49749;width:495;height:2230;visibility:visible;mso-wrap-style:square;v-text-anchor:top" o:gfxdata="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" filled="f" stroked="f">
+                <v:rect id="Rectangle 96" o:spid="_x0000_s1059" style="position:absolute;left:24390;top:49749;width:495;height:2230;visibility:visible;mso-wrap-style:square;v-text-anchor:top" o:gfxdata="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" filled="f" stroked="f">
                   <v:textbox inset="0,0,0,0">
                     <w:txbxContent>
                       <w:p>
@@ -5539,7 +5295,7 @@
                     </w:txbxContent>
                   </v:textbox>
                 </v:rect>
-                <v:rect id="Rectangle 97" o:spid="_x0000_s1063" style="position:absolute;left:28960;top:49747;width:38434;height:2323;visibility:visible;mso-wrap-style:square;v-text-anchor:top" o:gfxdata="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" filled="f" stroked="f">
+                <v:rect id="Rectangle 97" o:spid="_x0000_s1060" style="position:absolute;left:28960;top:49747;width:38434;height:2323;visibility:visible;mso-wrap-style:square;v-text-anchor:top" o:gfxdata="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" filled="f" stroked="f">
                   <v:textbox inset="0,0,0,0">
                     <w:txbxContent>
                       <w:p>
@@ -5566,7 +5322,7 @@
                     </w:txbxContent>
                   </v:textbox>
                 </v:rect>
-                <v:rect id="Rectangle 98" o:spid="_x0000_s1064" style="position:absolute;left:37545;top:49749;width:494;height:2230;visibility:visible;mso-wrap-style:square;v-text-anchor:top" o:gfxdata="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" filled="f" stroked="f">
+                <v:rect id="Rectangle 98" o:spid="_x0000_s1061" style="position:absolute;left:37545;top:49749;width:494;height:2230;visibility:visible;mso-wrap-style:square;v-text-anchor:top" o:gfxdata="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" filled="f" stroked="f">
                   <v:textbox inset="0,0,0,0">
                     <w:txbxContent>
                       <w:p>
@@ -5586,7 +5342,7 @@
                     </w:txbxContent>
                   </v:textbox>
                 </v:rect>
-                <v:rect id="Rectangle 99" o:spid="_x0000_s1065" style="position:absolute;left:6098;top:52932;width:26075;height:2232;visibility:visible;mso-wrap-style:square;v-text-anchor:top" o:gfxdata="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" filled="f" stroked="f">
+                <v:rect id="Rectangle 99" o:spid="_x0000_s1062" style="position:absolute;left:6098;top:52932;width:26075;height:2232;visibility:visible;mso-wrap-style:square;v-text-anchor:top" o:gfxdata="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" filled="f" stroked="f">
                   <v:textbox inset="0,0,0,0">
                     <w:txbxContent>
                       <w:p>
@@ -5628,7 +5384,7 @@
                     </w:txbxContent>
                   </v:textbox>
                 </v:rect>
-                <v:rect id="Rectangle 102" o:spid="_x0000_s1066" style="position:absolute;left:22211;top:52937;width:494;height:2230;visibility:visible;mso-wrap-style:square;v-text-anchor:top" o:gfxdata="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" filled="f" stroked="f">
+                <v:rect id="Rectangle 102" o:spid="_x0000_s1063" style="position:absolute;left:22211;top:52937;width:494;height:2230;visibility:visible;mso-wrap-style:square;v-text-anchor:top" o:gfxdata="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" filled="f" stroked="f">
                   <v:textbox inset="0,0,0,0">
                     <w:txbxContent>
                       <w:p>
@@ -5648,7 +5404,7 @@
                     </w:txbxContent>
                   </v:textbox>
                 </v:rect>
-                <v:rect id="Rectangle 103" o:spid="_x0000_s1067" style="position:absolute;left:24390;top:52937;width:495;height:2230;visibility:visible;mso-wrap-style:square;v-text-anchor:top" o:gfxdata="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" filled="f" stroked="f">
+                <v:rect id="Rectangle 103" o:spid="_x0000_s1064" style="position:absolute;left:24390;top:52937;width:495;height:2230;visibility:visible;mso-wrap-style:square;v-text-anchor:top" o:gfxdata="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" filled="f" stroked="f">
                   <v:textbox inset="0,0,0,0">
                     <w:txbxContent>
                       <w:p>
@@ -5668,7 +5424,7 @@
                     </w:txbxContent>
                   </v:textbox>
                 </v:rect>
-                <v:rect id="Rectangle 104" o:spid="_x0000_s1068" style="position:absolute;left:28960;top:52934;width:27427;height:2378;visibility:visible;mso-wrap-style:square;v-text-anchor:top" o:gfxdata="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" filled="f" stroked="f">
+                <v:rect id="Rectangle 104" o:spid="_x0000_s1065" style="position:absolute;left:28960;top:52934;width:27427;height:2378;visibility:visible;mso-wrap-style:square;v-text-anchor:top" o:gfxdata="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" filled="f" stroked="f">
                   <v:textbox inset="0,0,0,0">
                     <w:txbxContent>
                       <w:p>
@@ -5696,7 +5452,7 @@
                     </w:txbxContent>
                   </v:textbox>
                 </v:rect>
-                <v:rect id="Rectangle 106" o:spid="_x0000_s1069" style="position:absolute;left:40394;top:52937;width:495;height:2230;visibility:visible;mso-wrap-style:square;v-text-anchor:top" o:gfxdata="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" filled="f" stroked="f">
+                <v:rect id="Rectangle 106" o:spid="_x0000_s1066" style="position:absolute;left:40394;top:52937;width:495;height:2230;visibility:visible;mso-wrap-style:square;v-text-anchor:top" o:gfxdata="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" filled="f" stroked="f">
                   <v:textbox inset="0,0,0,0">
                     <w:txbxContent>
                       <w:p>
@@ -5716,7 +5472,7 @@
                     </w:txbxContent>
                   </v:textbox>
                 </v:rect>
-                <v:rect id="Rectangle 109" o:spid="_x0000_s1070" style="position:absolute;left:7988;top:56137;width:495;height:2230;visibility:visible;mso-wrap-style:square;v-text-anchor:top" o:gfxdata="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" filled="f" stroked="f">
+                <v:rect id="Rectangle 109" o:spid="_x0000_s1067" style="position:absolute;left:7988;top:56137;width:495;height:2230;visibility:visible;mso-wrap-style:square;v-text-anchor:top" o:gfxdata="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" filled="f" stroked="f">
                   <v:textbox inset="0,0,0,0">
                     <w:txbxContent>
                       <w:p>
@@ -5736,7 +5492,7 @@
                     </w:txbxContent>
                   </v:textbox>
                 </v:rect>
-                <v:rect id="Rectangle 110" o:spid="_x0000_s1071" style="position:absolute;left:380;top:56338;width:68885;height:39258;visibility:visible;mso-wrap-style:square;v-text-anchor:top" o:gfxdata="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" filled="f" stroked="f">
+                <v:rect id="Rectangle 110" o:spid="_x0000_s1068" style="position:absolute;left:380;top:56338;width:68885;height:39258;visibility:visible;mso-wrap-style:square;v-text-anchor:top" o:gfxdata="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" filled="f" stroked="f">
                   <v:textbox inset="0,0,0,0">
                     <w:txbxContent>
                       <w:p>
@@ -6219,119 +5975,10 @@
                           <w:t>20521276</w:t>
                         </w:r>
                       </w:p>
-                      <w:p>
-                        <w:pPr>
-                          <w:ind w:left="90"/>
-                          <w:rPr>
-                            <w:rFonts w:ascii="Times New Roman" w:hAnsi="Times New Roman" w:cs="Times New Roman"/>
-                            <w:sz w:val="26"/>
-                            <w:szCs w:val="26"/>
-                          </w:rPr>
-                        </w:pPr>
-                      </w:p>
-                      <w:p>
-                        <w:pPr>
-                          <w:rPr>
-                            <w:rFonts w:ascii="Times New Roman" w:hAnsi="Times New Roman" w:cs="Times New Roman"/>
-                          </w:rPr>
-                        </w:pPr>
-                      </w:p>
-                      <w:p>
-                        <w:pPr>
-                          <w:ind w:firstLine="720"/>
-                          <w:rPr>
-                            <w:rFonts w:ascii="Times New Roman" w:hAnsi="Times New Roman" w:cs="Times New Roman"/>
-                          </w:rPr>
-                        </w:pPr>
-                      </w:p>
-                      <w:p>
-                        <w:pPr>
-                          <w:ind w:left="90"/>
-                          <w:jc w:val="both"/>
-                          <w:rPr>
-                            <w:rFonts w:ascii="Times New Roman" w:hAnsi="Times New Roman" w:cs="Times New Roman"/>
-                          </w:rPr>
-                        </w:pPr>
-                      </w:p>
-                      <w:p>
-                        <w:pPr>
-                          <w:ind w:firstLine="720"/>
-                          <w:rPr>
-                            <w:rFonts w:ascii="Times New Roman" w:hAnsi="Times New Roman" w:cs="Times New Roman"/>
-                          </w:rPr>
-                        </w:pPr>
-                      </w:p>
-                      <w:p>
-                        <w:pPr>
-                          <w:ind w:firstLine="720"/>
-                          <w:rPr>
-                            <w:rFonts w:ascii="Times New Roman" w:hAnsi="Times New Roman" w:cs="Times New Roman"/>
-                          </w:rPr>
-                        </w:pPr>
-                      </w:p>
-                      <w:p>
-                        <w:pPr>
-                          <w:ind w:firstLine="720"/>
-                          <w:rPr>
-                            <w:rFonts w:ascii="Times New Roman" w:hAnsi="Times New Roman" w:cs="Times New Roman"/>
-                          </w:rPr>
-                        </w:pPr>
-                      </w:p>
-                      <w:p>
-                        <w:pPr>
-                          <w:ind w:firstLine="720"/>
-                          <w:rPr>
-                            <w:rFonts w:ascii="Times New Roman" w:hAnsi="Times New Roman" w:cs="Times New Roman"/>
-                            <w:sz w:val="26"/>
-                            <w:szCs w:val="26"/>
-                          </w:rPr>
-                        </w:pPr>
-                      </w:p>
-                      <w:p>
-                        <w:pPr>
-                          <w:rPr>
-                            <w:rFonts w:ascii="Times New Roman" w:hAnsi="Times New Roman" w:cs="Times New Roman"/>
-                          </w:rPr>
-                        </w:pPr>
-                      </w:p>
-                      <w:p>
-                        <w:pPr>
-                          <w:ind w:firstLine="720"/>
-                          <w:rPr>
-                            <w:rFonts w:ascii="Times New Roman" w:hAnsi="Times New Roman" w:cs="Times New Roman"/>
-                          </w:rPr>
-                        </w:pPr>
-                      </w:p>
-                      <w:p>
-                        <w:pPr>
-                          <w:ind w:firstLine="720"/>
-                          <w:rPr>
-                            <w:rFonts w:ascii="Times New Roman" w:hAnsi="Times New Roman" w:cs="Times New Roman"/>
-                            <w:sz w:val="26"/>
-                            <w:szCs w:val="26"/>
-                          </w:rPr>
-                        </w:pPr>
-                      </w:p>
-                      <w:p>
-                        <w:pPr>
-                          <w:rPr>
-                            <w:rFonts w:ascii="Times New Roman" w:hAnsi="Times New Roman" w:cs="Times New Roman"/>
-                          </w:rPr>
-                        </w:pPr>
-                      </w:p>
-                      <w:p>
-                        <w:pPr>
-                          <w:rPr>
-                            <w:rFonts w:ascii="Times New Roman" w:hAnsi="Times New Roman" w:cs="Times New Roman"/>
-                            <w:b/>
-                            <w:bCs/>
-                          </w:rPr>
-                        </w:pPr>
-                      </w:p>
                     </w:txbxContent>
                   </v:textbox>
                 </v:rect>
-                <v:rect id="Rectangle 112" o:spid="_x0000_s1072" style="position:absolute;left:15242;top:56137;width:495;height:2230;visibility:visible;mso-wrap-style:square;v-text-anchor:top" o:gfxdata="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" filled="f" stroked="f">
+                <v:rect id="Rectangle 112" o:spid="_x0000_s1069" style="position:absolute;left:15242;top:56137;width:495;height:2230;visibility:visible;mso-wrap-style:square;v-text-anchor:top" o:gfxdata="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" filled="f" stroked="f">
                   <v:textbox inset="0,0,0,0">
                     <w:txbxContent>
                       <w:p>
@@ -6351,7 +5998,7 @@
                     </w:txbxContent>
                   </v:textbox>
                 </v:rect>
-                <v:rect id="Rectangle 115" o:spid="_x0000_s1073" style="position:absolute;left:23872;top:56137;width:494;height:2230;visibility:visible;mso-wrap-style:square;v-text-anchor:top" o:gfxdata="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" filled="f" stroked="f">
+                <v:rect id="Rectangle 115" o:spid="_x0000_s1070" style="position:absolute;left:23872;top:56137;width:494;height:2230;visibility:visible;mso-wrap-style:square;v-text-anchor:top" o:gfxdata="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" filled="f" stroked="f">
                   <v:textbox inset="0,0,0,0">
                     <w:txbxContent>
                       <w:p>
@@ -6371,7 +6018,7 @@
                     </w:txbxContent>
                   </v:textbox>
                 </v:rect>
-                <v:rect id="Rectangle 117" o:spid="_x0000_s1074" style="position:absolute;left:30105;top:56137;width:495;height:2230;visibility:visible;mso-wrap-style:square;v-text-anchor:top" o:gfxdata="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" filled="f" stroked="f">
+                <v:rect id="Rectangle 117" o:spid="_x0000_s1071" style="position:absolute;left:30105;top:56137;width:495;height:2230;visibility:visible;mso-wrap-style:square;v-text-anchor:top" o:gfxdata="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" filled="f" stroked="f">
                   <v:textbox inset="0,0,0,0">
                     <w:txbxContent>
                       <w:p>
@@ -6391,7 +6038,7 @@
                     </w:txbxContent>
                   </v:textbox>
                 </v:rect>
-                <v:rect id="Rectangle 119" o:spid="_x0000_s1075" style="position:absolute;left:16111;top:59322;width:494;height:2230;visibility:visible;mso-wrap-style:square;v-text-anchor:top" o:gfxdata="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" filled="f" stroked="f">
+                <v:rect id="Rectangle 119" o:spid="_x0000_s1072" style="position:absolute;left:16111;top:59322;width:494;height:2230;visibility:visible;mso-wrap-style:square;v-text-anchor:top" o:gfxdata="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" filled="f" stroked="f">
                   <v:textbox inset="0,0,0,0">
                     <w:txbxContent>
                       <w:p>
@@ -6411,7 +6058,7 @@
                     </w:txbxContent>
                   </v:textbox>
                 </v:rect>
-                <v:rect id="Rectangle 123" o:spid="_x0000_s1076" style="position:absolute;left:36691;top:59322;width:495;height:2230;visibility:visible;mso-wrap-style:square;v-text-anchor:top" o:gfxdata="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" filled="f" stroked="f">
+                <v:rect id="Rectangle 123" o:spid="_x0000_s1073" style="position:absolute;left:36691;top:59322;width:495;height:2230;visibility:visible;mso-wrap-style:square;v-text-anchor:top" o:gfxdata="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" filled="f" stroked="f">
                   <v:textbox inset="0,0,0,0">
                     <w:txbxContent>
                       <w:p>
@@ -6431,7 +6078,7 @@
                     </w:txbxContent>
                   </v:textbox>
                 </v:rect>
-                <v:rect id="Rectangle 127" o:spid="_x0000_s1077" style="position:absolute;left:15730;top:62523;width:494;height:2230;visibility:visible;mso-wrap-style:square;v-text-anchor:top" o:gfxdata="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" filled="f" stroked="f">
+                <v:rect id="Rectangle 127" o:spid="_x0000_s1074" style="position:absolute;left:15730;top:62523;width:494;height:2230;visibility:visible;mso-wrap-style:square;v-text-anchor:top" o:gfxdata="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" filled="f" stroked="f">
                   <v:textbox inset="0,0,0,0">
                     <w:txbxContent>
                       <w:p>
@@ -6451,7 +6098,7 @@
                     </w:txbxContent>
                   </v:textbox>
                 </v:rect>
-                <v:rect id="Rectangle 128" o:spid="_x0000_s1078" style="position:absolute;left:19814;top:62523;width:495;height:2230;visibility:visible;mso-wrap-style:square;v-text-anchor:top" o:gfxdata="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" filled="f" stroked="f">
+                <v:rect id="Rectangle 128" o:spid="_x0000_s1075" style="position:absolute;left:19814;top:62523;width:495;height:2230;visibility:visible;mso-wrap-style:square;v-text-anchor:top" o:gfxdata="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" filled="f" stroked="f">
                   <v:textbox inset="0,0,0,0">
                     <w:txbxContent>
                       <w:p>
@@ -6471,7 +6118,7 @@
                     </w:txbxContent>
                   </v:textbox>
                 </v:rect>
-                <v:rect id="Rectangle 129" o:spid="_x0000_s1079" style="position:absolute;left:24390;top:62523;width:495;height:2230;visibility:visible;mso-wrap-style:square;v-text-anchor:top" o:gfxdata="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" filled="f" stroked="f">
+                <v:rect id="Rectangle 129" o:spid="_x0000_s1076" style="position:absolute;left:24390;top:62523;width:495;height:2230;visibility:visible;mso-wrap-style:square;v-text-anchor:top" o:gfxdata="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" filled="f" stroked="f">
                   <v:textbox inset="0,0,0,0">
                     <w:txbxContent>
                       <w:p>
@@ -6491,7 +6138,7 @@
                     </w:txbxContent>
                   </v:textbox>
                 </v:rect>
-                <v:rect id="Rectangle 132" o:spid="_x0000_s1080" style="position:absolute;left:37148;top:62523;width:495;height:2230;visibility:visible;mso-wrap-style:square;v-text-anchor:top" o:gfxdata="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" filled="f" stroked="f">
+                <v:rect id="Rectangle 132" o:spid="_x0000_s1077" style="position:absolute;left:37148;top:62523;width:495;height:2230;visibility:visible;mso-wrap-style:square;v-text-anchor:top" o:gfxdata="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" filled="f" stroked="f">
                   <v:textbox inset="0,0,0,0">
                     <w:txbxContent>
                       <w:p>
@@ -6511,7 +6158,7 @@
                     </w:txbxContent>
                   </v:textbox>
                 </v:rect>
-                <v:rect id="Rectangle 137" o:spid="_x0000_s1081" style="position:absolute;left:35104;top:65708;width:494;height:2230;visibility:visible;mso-wrap-style:square;v-text-anchor:top" o:gfxdata="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" filled="f" stroked="f">
+                <v:rect id="Rectangle 137" o:spid="_x0000_s1078" style="position:absolute;left:35104;top:65708;width:494;height:2230;visibility:visible;mso-wrap-style:square;v-text-anchor:top" o:gfxdata="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" filled="f" stroked="f">
                   <v:textbox inset="0,0,0,0">
                     <w:txbxContent>
                       <w:p>
@@ -6531,7 +6178,7 @@
                     </w:txbxContent>
                   </v:textbox>
                 </v:rect>
-                <v:rect id="Rectangle 138" o:spid="_x0000_s1082" style="position:absolute;left:76;top:95854;width:69057;height:2596;visibility:visible;mso-wrap-style:square;v-text-anchor:top" o:gfxdata="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" filled="f" stroked="f">
+                <v:rect id="Rectangle 138" o:spid="_x0000_s1079" style="position:absolute;left:76;top:95854;width:69057;height:2596;visibility:visible;mso-wrap-style:square;v-text-anchor:top" o:gfxdata="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" filled="f" stroked="f">
                   <v:textbox inset="0,0,0,0">
                     <w:txbxContent>
                       <w:p>
@@ -6552,7 +6199,7 @@
                     </w:txbxContent>
                   </v:textbox>
                 </v:rect>
-                <v:rect id="Rectangle 140" o:spid="_x0000_s1083" style="position:absolute;left:39815;top:68893;width:495;height:2230;visibility:visible;mso-wrap-style:square;v-text-anchor:top" o:gfxdata="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" filled="f" stroked="f">
+                <v:rect id="Rectangle 140" o:spid="_x0000_s1080" style="position:absolute;left:39815;top:68893;width:495;height:2230;visibility:visible;mso-wrap-style:square;v-text-anchor:top" o:gfxdata="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" filled="f" stroked="f">
                   <v:textbox inset="0,0,0,0">
                     <w:txbxContent>
                       <w:p>
@@ -6572,131 +6219,131 @@
                     </w:txbxContent>
                   </v:textbox>
                 </v:rect>
-                <v:shape id="Shape 50782" o:spid="_x0000_s1084" style="position:absolute;width:381;height:563;visibility:visible;mso-wrap-style:square;v-text-anchor:top" coordsize="38100,56388" o:gfxdata="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" path="m,l38100,r,56388l,56388,,e" fillcolor="black" stroked="f" strokeweight="0">
+                <v:shape id="Shape 50782" o:spid="_x0000_s1081" style="position:absolute;width:381;height:563;visibility:visible;mso-wrap-style:square;v-text-anchor:top" coordsize="38100,56388" o:gfxdata="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" path="m,l38100,r,56388l,56388,,e" fillcolor="black" stroked="f" strokeweight="0">
                   <v:stroke miterlimit="83231f" joinstyle="miter"/>
                   <v:path arrowok="t" textboxrect="0,0,38100,56388"/>
                 </v:shape>
-                <v:shape id="Shape 50783" o:spid="_x0000_s1085" style="position:absolute;width:563;height:381;visibility:visible;mso-wrap-style:square;v-text-anchor:top" coordsize="56388,38100" o:gfxdata="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" path="m,l56388,r,38100l,38100,,e" fillcolor="black" stroked="f" strokeweight="0">
+                <v:shape id="Shape 50783" o:spid="_x0000_s1082" style="position:absolute;width:563;height:381;visibility:visible;mso-wrap-style:square;v-text-anchor:top" coordsize="56388,38100" o:gfxdata="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" path="m,l56388,r,38100l,38100,,e" fillcolor="black" stroked="f" strokeweight="0">
                   <v:stroke miterlimit="83231f" joinstyle="miter"/>
                   <v:path arrowok="t" textboxrect="0,0,56388,38100"/>
                 </v:shape>
-                <v:shape id="Shape 50784" o:spid="_x0000_s1086" style="position:absolute;left:381;top:381;width:91;height:182;visibility:visible;mso-wrap-style:square;v-text-anchor:top" coordsize="9144,18288" o:gfxdata="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" path="m,l9144,r,18288l,18288,,e" stroked="f" strokeweight="0">
+                <v:shape id="Shape 50784" o:spid="_x0000_s1083" style="position:absolute;left:381;top:381;width:91;height:182;visibility:visible;mso-wrap-style:square;v-text-anchor:top" coordsize="9144,18288" o:gfxdata="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" path="m,l9144,r,18288l,18288,,e" stroked="f" strokeweight="0">
                   <v:stroke miterlimit="83231f" joinstyle="miter"/>
                   <v:path arrowok="t" textboxrect="0,0,9144,18288"/>
                 </v:shape>
-                <v:shape id="Shape 50785" o:spid="_x0000_s1087" style="position:absolute;left:381;top:381;width:182;height:91;visibility:visible;mso-wrap-style:square;v-text-anchor:top" coordsize="18288,9144" o:gfxdata="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" path="m,l18288,r,9144l,9144,,e" stroked="f" strokeweight="0">
+                <v:shape id="Shape 50785" o:spid="_x0000_s1084" style="position:absolute;left:381;top:381;width:182;height:91;visibility:visible;mso-wrap-style:square;v-text-anchor:top" coordsize="18288,9144" o:gfxdata="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" path="m,l18288,r,9144l,9144,,e" stroked="f" strokeweight="0">
                   <v:stroke miterlimit="83231f" joinstyle="miter"/>
                   <v:path arrowok="t" textboxrect="0,0,18288,9144"/>
                 </v:shape>
-                <v:shape id="Shape 50786" o:spid="_x0000_s1088" style="position:absolute;left:472;top:472;width:91;height:91;visibility:visible;mso-wrap-style:square;v-text-anchor:top" coordsize="9144,9144" o:gfxdata="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" path="m,l9144,r,9144l,9144,,e" fillcolor="black" stroked="f" strokeweight="0">
+                <v:shape id="Shape 50786" o:spid="_x0000_s1085" style="position:absolute;left:472;top:472;width:91;height:91;visibility:visible;mso-wrap-style:square;v-text-anchor:top" coordsize="9144,9144" o:gfxdata="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" path="m,l9144,r,9144l,9144,,e" fillcolor="black" stroked="f" strokeweight="0">
                   <v:stroke miterlimit="83231f" joinstyle="miter"/>
                   <v:path arrowok="t" textboxrect="0,0,9144,9144"/>
                 </v:shape>
-                <v:shape id="Shape 50787" o:spid="_x0000_s1089" style="position:absolute;left:563;width:68398;height:381;visibility:visible;mso-wrap-style:square;v-text-anchor:top" coordsize="6839712,38100" o:gfxdata="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" path="m,l6839712,r,38100l,38100,,e" fillcolor="black" stroked="f" strokeweight="0">
+                <v:shape id="Shape 50787" o:spid="_x0000_s1086" style="position:absolute;left:563;width:68398;height:381;visibility:visible;mso-wrap-style:square;v-text-anchor:top" coordsize="6839712,38100" o:gfxdata="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" path="m,l6839712,r,38100l,38100,,e" fillcolor="black" stroked="f" strokeweight="0">
                   <v:stroke miterlimit="83231f" joinstyle="miter"/>
                   <v:path arrowok="t" textboxrect="0,0,6839712,38100"/>
                 </v:shape>
-                <v:shape id="Shape 50788" o:spid="_x0000_s1090" style="position:absolute;left:563;top:381;width:68398;height:91;visibility:visible;mso-wrap-style:square;v-text-anchor:top" coordsize="6839712,9144" o:gfxdata="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" path="m,l6839712,r,9144l,9144,,e" stroked="f" strokeweight="0">
+                <v:shape id="Shape 50788" o:spid="_x0000_s1087" style="position:absolute;left:563;top:381;width:68398;height:91;visibility:visible;mso-wrap-style:square;v-text-anchor:top" coordsize="6839712,9144" o:gfxdata="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" path="m,l6839712,r,9144l,9144,,e" stroked="f" strokeweight="0">
                   <v:stroke miterlimit="83231f" joinstyle="miter"/>
                   <v:path arrowok="t" textboxrect="0,0,6839712,9144"/>
                 </v:shape>
-                <v:shape id="Shape 50789" o:spid="_x0000_s1091" style="position:absolute;left:563;top:472;width:68398;height:91;visibility:visible;mso-wrap-style:square;v-text-anchor:top" coordsize="6839712,9144" o:gfxdata="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" path="m,l6839712,r,9144l,9144,,e" fillcolor="black" stroked="f" strokeweight="0">
+                <v:shape id="Shape 50789" o:spid="_x0000_s1088" style="position:absolute;left:563;top:472;width:68398;height:91;visibility:visible;mso-wrap-style:square;v-text-anchor:top" coordsize="6839712,9144" o:gfxdata="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" path="m,l6839712,r,9144l,9144,,e" fillcolor="black" stroked="f" strokeweight="0">
                   <v:stroke miterlimit="83231f" joinstyle="miter"/>
                   <v:path arrowok="t" textboxrect="0,0,6839712,9144"/>
                 </v:shape>
-                <v:shape id="Shape 50790" o:spid="_x0000_s1092" style="position:absolute;left:69143;width:381;height:563;visibility:visible;mso-wrap-style:square;v-text-anchor:top" coordsize="38100,56388" o:gfxdata="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" path="m,l38100,r,56388l,56388,,e" fillcolor="black" stroked="f" strokeweight="0">
+                <v:shape id="Shape 50790" o:spid="_x0000_s1089" style="position:absolute;left:69143;width:381;height:563;visibility:visible;mso-wrap-style:square;v-text-anchor:top" coordsize="38100,56388" o:gfxdata="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" path="m,l38100,r,56388l,56388,,e" fillcolor="black" stroked="f" strokeweight="0">
                   <v:stroke miterlimit="83231f" joinstyle="miter"/>
                   <v:path arrowok="t" textboxrect="0,0,38100,56388"/>
                 </v:shape>
-                <v:shape id="Shape 50791" o:spid="_x0000_s1093" style="position:absolute;left:68961;width:563;height:381;visibility:visible;mso-wrap-style:square;v-text-anchor:top" coordsize="56388,38100" o:gfxdata="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" path="m,l56388,r,38100l,38100,,e" fillcolor="black" stroked="f" strokeweight="0">
+                <v:shape id="Shape 50791" o:spid="_x0000_s1090" style="position:absolute;left:68961;width:563;height:381;visibility:visible;mso-wrap-style:square;v-text-anchor:top" coordsize="56388,38100" o:gfxdata="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" path="m,l56388,r,38100l,38100,,e" fillcolor="black" stroked="f" strokeweight="0">
                   <v:stroke miterlimit="83231f" joinstyle="miter"/>
                   <v:path arrowok="t" textboxrect="0,0,56388,38100"/>
                 </v:shape>
-                <v:shape id="Shape 50792" o:spid="_x0000_s1094" style="position:absolute;left:69052;top:381;width:91;height:182;visibility:visible;mso-wrap-style:square;v-text-anchor:top" coordsize="9144,18288" o:gfxdata="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" path="m,l9144,r,18288l,18288,,e" stroked="f" strokeweight="0">
+                <v:shape id="Shape 50792" o:spid="_x0000_s1091" style="position:absolute;left:69052;top:381;width:91;height:182;visibility:visible;mso-wrap-style:square;v-text-anchor:top" coordsize="9144,18288" o:gfxdata="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" path="m,l9144,r,18288l,18288,,e" stroked="f" strokeweight="0">
                   <v:stroke miterlimit="83231f" joinstyle="miter"/>
                   <v:path arrowok="t" textboxrect="0,0,9144,18288"/>
                 </v:shape>
-                <v:shape id="Shape 50793" o:spid="_x0000_s1095" style="position:absolute;left:68961;top:381;width:182;height:91;visibility:visible;mso-wrap-style:square;v-text-anchor:top" coordsize="18288,9144" o:gfxdata="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" path="m,l18288,r,9144l,9144,,e" stroked="f" strokeweight="0">
+                <v:shape id="Shape 50793" o:spid="_x0000_s1092" style="position:absolute;left:68961;top:381;width:182;height:91;visibility:visible;mso-wrap-style:square;v-text-anchor:top" coordsize="18288,9144" o:gfxdata="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" path="m,l18288,r,9144l,9144,,e" stroked="f" strokeweight="0">
                   <v:stroke miterlimit="83231f" joinstyle="miter"/>
                   <v:path arrowok="t" textboxrect="0,0,18288,9144"/>
                 </v:shape>
-                <v:shape id="Shape 50794" o:spid="_x0000_s1096" style="position:absolute;left:68961;top:472;width:91;height:91;visibility:visible;mso-wrap-style:square;v-text-anchor:top" coordsize="9144,9144" o:gfxdata="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" path="m,l9144,r,9144l,9144,,e" fillcolor="black" stroked="f" strokeweight="0">
+                <v:shape id="Shape 50794" o:spid="_x0000_s1093" style="position:absolute;left:68961;top:472;width:91;height:91;visibility:visible;mso-wrap-style:square;v-text-anchor:top" coordsize="9144,9144" o:gfxdata="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" path="m,l9144,r,9144l,9144,,e" fillcolor="black" stroked="f" strokeweight="0">
                   <v:stroke miterlimit="83231f" joinstyle="miter"/>
                   <v:path arrowok="t" textboxrect="0,0,9144,9144"/>
                 </v:shape>
-                <v:shape id="Shape 50795" o:spid="_x0000_s1097" style="position:absolute;top:563;width:381;height:99716;visibility:visible;mso-wrap-style:square;v-text-anchor:top" coordsize="38100,9971532" o:gfxdata="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" path="m,l38100,r,9971532l,9971532,,e" fillcolor="black" stroked="f" strokeweight="0">
+                <v:shape id="Shape 50795" o:spid="_x0000_s1094" style="position:absolute;top:563;width:381;height:99716;visibility:visible;mso-wrap-style:square;v-text-anchor:top" coordsize="38100,9971532" o:gfxdata="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" path="m,l38100,r,9971532l,9971532,,e" fillcolor="black" stroked="f" strokeweight="0">
                   <v:stroke miterlimit="83231f" joinstyle="miter"/>
                   <v:path arrowok="t" textboxrect="0,0,38100,9971532"/>
                 </v:shape>
-                <v:shape id="Shape 50796" o:spid="_x0000_s1098" style="position:absolute;left:381;top:563;width:91;height:99716;visibility:visible;mso-wrap-style:square;v-text-anchor:top" coordsize="9144,9971532" o:gfxdata="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" path="m,l9144,r,9971532l,9971532,,e" stroked="f" strokeweight="0">
+                <v:shape id="Shape 50796" o:spid="_x0000_s1095" style="position:absolute;left:381;top:563;width:91;height:99716;visibility:visible;mso-wrap-style:square;v-text-anchor:top" coordsize="9144,9971532" o:gfxdata="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" path="m,l9144,r,9971532l,9971532,,e" stroked="f" strokeweight="0">
                   <v:stroke miterlimit="83231f" joinstyle="miter"/>
                   <v:path arrowok="t" textboxrect="0,0,9144,9971532"/>
                 </v:shape>
-                <v:shape id="Shape 50797" o:spid="_x0000_s1099" style="position:absolute;left:472;top:563;width:91;height:99716;visibility:visible;mso-wrap-style:square;v-text-anchor:top" coordsize="9144,9971532" o:gfxdata="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" path="m,l9144,r,9971532l,9971532,,e" fillcolor="black" stroked="f" strokeweight="0">
+                <v:shape id="Shape 50797" o:spid="_x0000_s1096" style="position:absolute;left:472;top:563;width:91;height:99716;visibility:visible;mso-wrap-style:square;v-text-anchor:top" coordsize="9144,9971532" o:gfxdata="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" path="m,l9144,r,9971532l,9971532,,e" fillcolor="black" stroked="f" strokeweight="0">
                   <v:stroke miterlimit="83231f" joinstyle="miter"/>
                   <v:path arrowok="t" textboxrect="0,0,9144,9971532"/>
                 </v:shape>
-                <v:shape id="Shape 50798" o:spid="_x0000_s1100" style="position:absolute;left:69143;top:563;width:381;height:99716;visibility:visible;mso-wrap-style:square;v-text-anchor:top" coordsize="38100,9971532" o:gfxdata="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" path="m,l38100,r,9971532l,9971532,,e" fillcolor="black" stroked="f" strokeweight="0">
+                <v:shape id="Shape 50798" o:spid="_x0000_s1097" style="position:absolute;left:69143;top:563;width:381;height:99716;visibility:visible;mso-wrap-style:square;v-text-anchor:top" coordsize="38100,9971532" o:gfxdata="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" path="m,l38100,r,9971532l,9971532,,e" fillcolor="black" stroked="f" strokeweight="0">
                   <v:stroke miterlimit="83231f" joinstyle="miter"/>
                   <v:path arrowok="t" textboxrect="0,0,38100,9971532"/>
                 </v:shape>
-                <v:shape id="Shape 50799" o:spid="_x0000_s1101" style="position:absolute;left:69052;top:563;width:91;height:99716;visibility:visible;mso-wrap-style:square;v-text-anchor:top" coordsize="9144,9971532" o:gfxdata="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" path="m,l9144,r,9971532l,9971532,,e" stroked="f" strokeweight="0">
+                <v:shape id="Shape 50799" o:spid="_x0000_s1098" style="position:absolute;left:69052;top:563;width:91;height:99716;visibility:visible;mso-wrap-style:square;v-text-anchor:top" coordsize="9144,9971532" o:gfxdata="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" path="m,l9144,r,9971532l,9971532,,e" stroked="f" strokeweight="0">
                   <v:stroke miterlimit="83231f" joinstyle="miter"/>
                   <v:path arrowok="t" textboxrect="0,0,9144,9971532"/>
                 </v:shape>
-                <v:shape id="Shape 50800" o:spid="_x0000_s1102" style="position:absolute;left:68961;top:563;width:91;height:99716;visibility:visible;mso-wrap-style:square;v-text-anchor:top" coordsize="9144,9971532" o:gfxdata="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" path="m,l9144,r,9971532l,9971532,,e" fillcolor="black" stroked="f" strokeweight="0">
+                <v:shape id="Shape 50800" o:spid="_x0000_s1099" style="position:absolute;left:68961;top:563;width:91;height:99716;visibility:visible;mso-wrap-style:square;v-text-anchor:top" coordsize="9144,9971532" o:gfxdata="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" path="m,l9144,r,9971532l,9971532,,e" fillcolor="black" stroked="f" strokeweight="0">
                   <v:stroke miterlimit="83231f" joinstyle="miter"/>
                   <v:path arrowok="t" textboxrect="0,0,9144,9971532"/>
                 </v:shape>
-                <v:shape id="Shape 50801" o:spid="_x0000_s1103" style="position:absolute;top:100279;width:381;height:564;visibility:visible;mso-wrap-style:square;v-text-anchor:top" coordsize="38100,56386" o:gfxdata="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" path="m,l38100,r,56386l,56386,,e" fillcolor="black" stroked="f" strokeweight="0">
+                <v:shape id="Shape 50801" o:spid="_x0000_s1100" style="position:absolute;top:100279;width:381;height:564;visibility:visible;mso-wrap-style:square;v-text-anchor:top" coordsize="38100,56386" o:gfxdata="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" path="m,l38100,r,56386l,56386,,e" fillcolor="black" stroked="f" strokeweight="0">
                   <v:stroke miterlimit="83231f" joinstyle="miter"/>
                   <v:path arrowok="t" textboxrect="0,0,38100,56386"/>
                 </v:shape>
-                <v:shape id="Shape 50802" o:spid="_x0000_s1104" style="position:absolute;top:100462;width:563;height:381;visibility:visible;mso-wrap-style:square;v-text-anchor:top" coordsize="56388,38100" o:gfxdata="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" path="m,l56388,r,38100l,38100,,e" fillcolor="black" stroked="f" strokeweight="0">
+                <v:shape id="Shape 50802" o:spid="_x0000_s1101" style="position:absolute;top:100462;width:563;height:381;visibility:visible;mso-wrap-style:square;v-text-anchor:top" coordsize="56388,38100" o:gfxdata="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" path="m,l56388,r,38100l,38100,,e" fillcolor="black" stroked="f" strokeweight="0">
                   <v:stroke miterlimit="83231f" joinstyle="miter"/>
                   <v:path arrowok="t" textboxrect="0,0,56388,38100"/>
                 </v:shape>
-                <v:shape id="Shape 50803" o:spid="_x0000_s1105" style="position:absolute;left:381;top:100279;width:91;height:183;visibility:visible;mso-wrap-style:square;v-text-anchor:top" coordsize="9144,18286" o:gfxdata="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" path="m,l9144,r,18286l,18286,,e" stroked="f" strokeweight="0">
+                <v:shape id="Shape 50803" o:spid="_x0000_s1102" style="position:absolute;left:381;top:100279;width:91;height:183;visibility:visible;mso-wrap-style:square;v-text-anchor:top" coordsize="9144,18286" o:gfxdata="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" path="m,l9144,r,18286l,18286,,e" stroked="f" strokeweight="0">
                   <v:stroke miterlimit="83231f" joinstyle="miter"/>
                   <v:path arrowok="t" textboxrect="0,0,9144,18286"/>
                 </v:shape>
-                <v:shape id="Shape 50804" o:spid="_x0000_s1106" style="position:absolute;left:381;top:100370;width:182;height:92;visibility:visible;mso-wrap-style:square;v-text-anchor:top" coordsize="18288,9144" o:gfxdata="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" path="m,l18288,r,9144l,9144,,e" stroked="f" strokeweight="0">
+                <v:shape id="Shape 50804" o:spid="_x0000_s1103" style="position:absolute;left:381;top:100370;width:182;height:92;visibility:visible;mso-wrap-style:square;v-text-anchor:top" coordsize="18288,9144" o:gfxdata="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" path="m,l18288,r,9144l,9144,,e" stroked="f" strokeweight="0">
                   <v:stroke miterlimit="83231f" joinstyle="miter"/>
                   <v:path arrowok="t" textboxrect="0,0,18288,9144"/>
                 </v:shape>
-                <v:shape id="Shape 50805" o:spid="_x0000_s1107" style="position:absolute;left:472;top:100279;width:91;height:91;visibility:visible;mso-wrap-style:square;v-text-anchor:top" coordsize="9144,9144" o:gfxdata="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" path="m,l9144,r,9144l,9144,,e" fillcolor="black" stroked="f" strokeweight="0">
+                <v:shape id="Shape 50805" o:spid="_x0000_s1104" style="position:absolute;left:472;top:100279;width:91;height:91;visibility:visible;mso-wrap-style:square;v-text-anchor:top" coordsize="9144,9144" o:gfxdata="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" path="m,l9144,r,9144l,9144,,e" fillcolor="black" stroked="f" strokeweight="0">
                   <v:stroke miterlimit="83231f" joinstyle="miter"/>
                   <v:path arrowok="t" textboxrect="0,0,9144,9144"/>
                 </v:shape>
-                <v:shape id="Shape 50806" o:spid="_x0000_s1108" style="position:absolute;left:563;top:100462;width:68398;height:381;visibility:visible;mso-wrap-style:square;v-text-anchor:top" coordsize="6839712,38100" o:gfxdata="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" path="m,l6839712,r,38100l,38100,,e" fillcolor="black" stroked="f" strokeweight="0">
+                <v:shape id="Shape 50806" o:spid="_x0000_s1105" style="position:absolute;left:563;top:100462;width:68398;height:381;visibility:visible;mso-wrap-style:square;v-text-anchor:top" coordsize="6839712,38100" o:gfxdata="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" path="m,l6839712,r,38100l,38100,,e" fillcolor="black" stroked="f" strokeweight="0">
                   <v:stroke miterlimit="83231f" joinstyle="miter"/>
                   <v:path arrowok="t" textboxrect="0,0,6839712,38100"/>
                 </v:shape>
-                <v:shape id="Shape 50807" o:spid="_x0000_s1109" style="position:absolute;left:563;top:100370;width:68398;height:92;visibility:visible;mso-wrap-style:square;v-text-anchor:top" coordsize="6839712,9144" o:gfxdata="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" path="m,l6839712,r,9144l,9144,,e" stroked="f" strokeweight="0">
+                <v:shape id="Shape 50807" o:spid="_x0000_s1106" style="position:absolute;left:563;top:100370;width:68398;height:92;visibility:visible;mso-wrap-style:square;v-text-anchor:top" coordsize="6839712,9144" o:gfxdata="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" path="m,l6839712,r,9144l,9144,,e" stroked="f" strokeweight="0">
                   <v:stroke miterlimit="83231f" joinstyle="miter"/>
                   <v:path arrowok="t" textboxrect="0,0,6839712,9144"/>
                 </v:shape>
-                <v:shape id="Shape 50808" o:spid="_x0000_s1110" style="position:absolute;left:563;top:100279;width:68398;height:91;visibility:visible;mso-wrap-style:square;v-text-anchor:top" coordsize="6839712,9144" o:gfxdata="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" path="m,l6839712,r,9144l,9144,,e" fillcolor="black" stroked="f" strokeweight="0">
+                <v:shape id="Shape 50808" o:spid="_x0000_s1107" style="position:absolute;left:563;top:100279;width:68398;height:91;visibility:visible;mso-wrap-style:square;v-text-anchor:top" coordsize="6839712,9144" o:gfxdata="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" path="m,l6839712,r,9144l,9144,,e" fillcolor="black" stroked="f" strokeweight="0">
                   <v:stroke miterlimit="83231f" joinstyle="miter"/>
                   <v:path arrowok="t" textboxrect="0,0,6839712,9144"/>
                 </v:shape>
-                <v:shape id="Shape 50809" o:spid="_x0000_s1111" style="position:absolute;left:69143;top:100279;width:381;height:564;visibility:visible;mso-wrap-style:square;v-text-anchor:top" coordsize="38100,56386" o:gfxdata="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" path="m,l38100,r,56386l,56386,,e" fillcolor="black" stroked="f" strokeweight="0">
+                <v:shape id="Shape 50809" o:spid="_x0000_s1108" style="position:absolute;left:69143;top:100279;width:381;height:564;visibility:visible;mso-wrap-style:square;v-text-anchor:top" coordsize="38100,56386" o:gfxdata="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" path="m,l38100,r,56386l,56386,,e" fillcolor="black" stroked="f" strokeweight="0">
                   <v:stroke miterlimit="83231f" joinstyle="miter"/>
                   <v:path arrowok="t" textboxrect="0,0,38100,56386"/>
                 </v:shape>
-                <v:shape id="Shape 50810" o:spid="_x0000_s1112" style="position:absolute;left:68961;top:100462;width:563;height:381;visibility:visible;mso-wrap-style:square;v-text-anchor:top" coordsize="56388,38100" o:gfxdata="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" path="m,l56388,r,38100l,38100,,e" fillcolor="black" stroked="f" strokeweight="0">
+                <v:shape id="Shape 50810" o:spid="_x0000_s1109" style="position:absolute;left:68961;top:100462;width:563;height:381;visibility:visible;mso-wrap-style:square;v-text-anchor:top" coordsize="56388,38100" o:gfxdata="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" path="m,l56388,r,38100l,38100,,e" fillcolor="black" stroked="f" strokeweight="0">
                   <v:stroke miterlimit="83231f" joinstyle="miter"/>
                   <v:path arrowok="t" textboxrect="0,0,56388,38100"/>
                 </v:shape>
-                <v:shape id="Shape 50811" o:spid="_x0000_s1113" style="position:absolute;left:69052;top:100279;width:91;height:183;visibility:visible;mso-wrap-style:square;v-text-anchor:top" coordsize="9144,18286" o:gfxdata="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" path="m,l9144,r,18286l,18286,,e" stroked="f" strokeweight="0">
+                <v:shape id="Shape 50811" o:spid="_x0000_s1110" style="position:absolute;left:69052;top:100279;width:91;height:183;visibility:visible;mso-wrap-style:square;v-text-anchor:top" coordsize="9144,18286" o:gfxdata="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" path="m,l9144,r,18286l,18286,,e" stroked="f" strokeweight="0">
                   <v:stroke miterlimit="83231f" joinstyle="miter"/>
                   <v:path arrowok="t" textboxrect="0,0,9144,18286"/>
                 </v:shape>
-                <v:shape id="Shape 50812" o:spid="_x0000_s1114" style="position:absolute;left:68961;top:100370;width:182;height:92;visibility:visible;mso-wrap-style:square;v-text-anchor:top" coordsize="18288,9144" o:gfxdata="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" path="m,l18288,r,9144l,9144,,e" stroked="f" strokeweight="0">
+                <v:shape id="Shape 50812" o:spid="_x0000_s1111" style="position:absolute;left:68961;top:100370;width:182;height:92;visibility:visible;mso-wrap-style:square;v-text-anchor:top" coordsize="18288,9144" o:gfxdata="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" path="m,l18288,r,9144l,9144,,e" stroked="f" strokeweight="0">
                   <v:stroke miterlimit="83231f" joinstyle="miter"/>
                   <v:path arrowok="t" textboxrect="0,0,18288,9144"/>
                 </v:shape>
-                <v:shape id="Shape 50813" o:spid="_x0000_s1115" style="position:absolute;left:68961;top:100279;width:91;height:91;visibility:visible;mso-wrap-style:square;v-text-anchor:top" coordsize="9144,9144" o:gfxdata="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" path="m,l9144,r,9144l,9144,,e" fillcolor="black" stroked="f" strokeweight="0">
+                <v:shape id="Shape 50813" o:spid="_x0000_s1112" style="position:absolute;left:68961;top:100279;width:91;height:91;visibility:visible;mso-wrap-style:square;v-text-anchor:top" coordsize="9144,9144" o:gfxdata="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" path="m,l9144,r,9144l,9144,,e" fillcolor="black" stroked="f" strokeweight="0">
                   <v:stroke miterlimit="83231f" joinstyle="miter"/>
                   <v:path arrowok="t" textboxrect="0,0,9144,9144"/>
                 </v:shape>
@@ -12056,25 +11703,57 @@
       <w:r>
         <w:t xml:space="preserve">Bảng </w:t>
       </w:r>
-      <w:fldSimple w:instr=" STYLEREF 1 \s ">
-        <w:r>
-          <w:rPr>
-            <w:noProof/>
-          </w:rPr>
-          <w:t>2</w:t>
-        </w:r>
-      </w:fldSimple>
+      <w:r>
+        <w:fldChar w:fldCharType="begin"/>
+      </w:r>
+      <w:r>
+        <w:instrText xml:space="preserve"> STYLEREF 1 \s </w:instrText>
+      </w:r>
+      <w:r>
+        <w:fldChar w:fldCharType="separate"/>
+      </w:r>
+      <w:r>
+        <w:rPr>
+          <w:noProof/>
+        </w:rPr>
+        <w:t>2</w:t>
+      </w:r>
+      <w:r>
+        <w:rPr>
+          <w:noProof/>
+        </w:rPr>
+        <w:fldChar w:fldCharType="end"/>
+      </w:r>
       <w:r>
         <w:noBreakHyphen/>
       </w:r>
-      <w:fldSimple w:instr=" SEQ Bảng \* ARABIC \s 1 ">
-        <w:r>
-          <w:rPr>
-            <w:noProof/>
-          </w:rPr>
-          <w:t>1</w:t>
-        </w:r>
-      </w:fldSimple>
+      <w:r>
+        <w:fldChar w:fldCharType="begin"/>
+      </w:r>
+      <w:r>
+        <w:instrText xml:space="preserve"> SEQ B</w:instrText>
+      </w:r>
+      <w:r>
+        <w:instrText>ả</w:instrText>
+      </w:r>
+      <w:r>
+        <w:instrText xml:space="preserve">ng \* ARABIC \s 1 </w:instrText>
+      </w:r>
+      <w:r>
+        <w:fldChar w:fldCharType="separate"/>
+      </w:r>
+      <w:r>
+        <w:rPr>
+          <w:noProof/>
+        </w:rPr>
+        <w:t>1</w:t>
+      </w:r>
+      <w:r>
+        <w:rPr>
+          <w:noProof/>
+        </w:rPr>
+        <w:fldChar w:fldCharType="end"/>
+      </w:r>
       <w:r>
         <w:rPr>
           <w:rFonts w:cs="Times New Roman"/>
@@ -13432,18 +13111,6 @@
     </w:p>
     <w:p>
       <w:pPr>
-        <w:spacing w:before="120" w:after="120" w:line="240" w:lineRule="auto"/>
-        <w:ind w:left="720" w:right="47" w:firstLine="720"/>
-        <w:jc w:val="both"/>
-        <w:rPr>
-          <w:rFonts w:ascii="Times New Roman" w:hAnsi="Times New Roman" w:cs="Times New Roman"/>
-          <w:color w:val="auto"/>
-          <w:lang w:val="vi-VN"/>
-        </w:rPr>
-      </w:pPr>
-    </w:p>
-    <w:p>
-      <w:pPr>
         <w:pStyle w:val="u2"/>
         <w:tabs>
           <w:tab w:val="center" w:pos="851"/>
@@ -13464,6 +13131,7 @@
           <w:sz w:val="22"/>
           <w:lang w:val="vi-VN"/>
         </w:rPr>
+        <w:lastRenderedPageBreak/>
         <w:tab/>
       </w:r>
       <w:bookmarkStart w:id="9" w:name="_Toc72706647"/>
@@ -14817,25 +14485,57 @@
       <w:r>
         <w:t xml:space="preserve">Bảng </w:t>
       </w:r>
-      <w:fldSimple w:instr=" STYLEREF 1 \s ">
-        <w:r>
-          <w:rPr>
-            <w:noProof/>
-          </w:rPr>
-          <w:t>2</w:t>
-        </w:r>
-      </w:fldSimple>
+      <w:r>
+        <w:fldChar w:fldCharType="begin"/>
+      </w:r>
+      <w:r>
+        <w:instrText xml:space="preserve"> STYLEREF 1 \s </w:instrText>
+      </w:r>
+      <w:r>
+        <w:fldChar w:fldCharType="separate"/>
+      </w:r>
+      <w:r>
+        <w:rPr>
+          <w:noProof/>
+        </w:rPr>
+        <w:t>2</w:t>
+      </w:r>
+      <w:r>
+        <w:rPr>
+          <w:noProof/>
+        </w:rPr>
+        <w:fldChar w:fldCharType="end"/>
+      </w:r>
       <w:r>
         <w:noBreakHyphen/>
       </w:r>
-      <w:fldSimple w:instr=" SEQ Bảng \* ARABIC \s 1 ">
-        <w:r>
-          <w:rPr>
-            <w:noProof/>
-          </w:rPr>
-          <w:t>2</w:t>
-        </w:r>
-      </w:fldSimple>
+      <w:r>
+        <w:fldChar w:fldCharType="begin"/>
+      </w:r>
+      <w:r>
+        <w:instrText xml:space="preserve"> SEQ B</w:instrText>
+      </w:r>
+      <w:r>
+        <w:instrText>ả</w:instrText>
+      </w:r>
+      <w:r>
+        <w:instrText xml:space="preserve">ng \* ARABIC \s 1 </w:instrText>
+      </w:r>
+      <w:r>
+        <w:fldChar w:fldCharType="separate"/>
+      </w:r>
+      <w:r>
+        <w:rPr>
+          <w:noProof/>
+        </w:rPr>
+        <w:t>2</w:t>
+      </w:r>
+      <w:r>
+        <w:rPr>
+          <w:noProof/>
+        </w:rPr>
+        <w:fldChar w:fldCharType="end"/>
+      </w:r>
       <w:r>
         <w:rPr>
           <w:rFonts w:cs="Times New Roman"/>
@@ -15368,19 +15068,6 @@
     </w:p>
     <w:p>
       <w:pPr>
-        <w:tabs>
-          <w:tab w:val="left" w:pos="4320"/>
-        </w:tabs>
-        <w:spacing w:after="294"/>
-        <w:ind w:left="1440" w:right="-134" w:hanging="10"/>
-        <w:jc w:val="both"/>
-        <w:rPr>
-          <w:rFonts w:ascii="Times New Roman" w:hAnsi="Times New Roman" w:cs="Times New Roman"/>
-        </w:rPr>
-      </w:pPr>
-    </w:p>
-    <w:p>
-      <w:pPr>
         <w:pStyle w:val="u1"/>
         <w:ind w:left="415"/>
         <w:jc w:val="both"/>
@@ -15395,6 +15082,7 @@
           <w:sz w:val="28"/>
           <w:u w:val="none"/>
         </w:rPr>
+        <w:lastRenderedPageBreak/>
         <w:t xml:space="preserve"> </w:t>
       </w:r>
       <w:bookmarkStart w:id="12" w:name="_Toc72706649"/>
@@ -17090,25 +16778,57 @@
       <w:r>
         <w:t xml:space="preserve">Bảng </w:t>
       </w:r>
-      <w:fldSimple w:instr=" STYLEREF 1 \s ">
-        <w:r>
-          <w:rPr>
-            <w:noProof/>
-          </w:rPr>
-          <w:t>3</w:t>
-        </w:r>
-      </w:fldSimple>
+      <w:r>
+        <w:fldChar w:fldCharType="begin"/>
+      </w:r>
+      <w:r>
+        <w:instrText xml:space="preserve"> STYLEREF 1 \s </w:instrText>
+      </w:r>
+      <w:r>
+        <w:fldChar w:fldCharType="separate"/>
+      </w:r>
+      <w:r>
+        <w:rPr>
+          <w:noProof/>
+        </w:rPr>
+        <w:t>3</w:t>
+      </w:r>
+      <w:r>
+        <w:rPr>
+          <w:noProof/>
+        </w:rPr>
+        <w:fldChar w:fldCharType="end"/>
+      </w:r>
       <w:r>
         <w:noBreakHyphen/>
       </w:r>
-      <w:fldSimple w:instr=" SEQ Bảng \* ARABIC \s 1 ">
-        <w:r>
-          <w:rPr>
-            <w:noProof/>
-          </w:rPr>
-          <w:t>1</w:t>
-        </w:r>
-      </w:fldSimple>
+      <w:r>
+        <w:fldChar w:fldCharType="begin"/>
+      </w:r>
+      <w:r>
+        <w:instrText xml:space="preserve"> SEQ B</w:instrText>
+      </w:r>
+      <w:r>
+        <w:instrText>ả</w:instrText>
+      </w:r>
+      <w:r>
+        <w:instrText xml:space="preserve">ng \* ARABIC \s 1 </w:instrText>
+      </w:r>
+      <w:r>
+        <w:fldChar w:fldCharType="separate"/>
+      </w:r>
+      <w:r>
+        <w:rPr>
+          <w:noProof/>
+        </w:rPr>
+        <w:t>1</w:t>
+      </w:r>
+      <w:r>
+        <w:rPr>
+          <w:noProof/>
+        </w:rPr>
+        <w:fldChar w:fldCharType="end"/>
+      </w:r>
       <w:r>
         <w:rPr>
           <w:rFonts w:cs="Times New Roman"/>
@@ -19552,25 +19272,57 @@
       <w:r>
         <w:t xml:space="preserve">Bảng </w:t>
       </w:r>
-      <w:fldSimple w:instr=" STYLEREF 1 \s ">
-        <w:r>
-          <w:rPr>
-            <w:noProof/>
-          </w:rPr>
-          <w:t>3</w:t>
-        </w:r>
-      </w:fldSimple>
+      <w:r>
+        <w:fldChar w:fldCharType="begin"/>
+      </w:r>
+      <w:r>
+        <w:instrText xml:space="preserve"> STYLEREF 1 \s </w:instrText>
+      </w:r>
+      <w:r>
+        <w:fldChar w:fldCharType="separate"/>
+      </w:r>
+      <w:r>
+        <w:rPr>
+          <w:noProof/>
+        </w:rPr>
+        <w:t>3</w:t>
+      </w:r>
+      <w:r>
+        <w:rPr>
+          <w:noProof/>
+        </w:rPr>
+        <w:fldChar w:fldCharType="end"/>
+      </w:r>
       <w:r>
         <w:noBreakHyphen/>
       </w:r>
-      <w:fldSimple w:instr=" SEQ Bảng \* ARABIC \s 1 ">
-        <w:r>
-          <w:rPr>
-            <w:noProof/>
-          </w:rPr>
-          <w:t>2</w:t>
-        </w:r>
-      </w:fldSimple>
+      <w:r>
+        <w:fldChar w:fldCharType="begin"/>
+      </w:r>
+      <w:r>
+        <w:instrText xml:space="preserve"> SEQ B</w:instrText>
+      </w:r>
+      <w:r>
+        <w:instrText>ả</w:instrText>
+      </w:r>
+      <w:r>
+        <w:instrText xml:space="preserve">ng \* ARABIC \s 1 </w:instrText>
+      </w:r>
+      <w:r>
+        <w:fldChar w:fldCharType="separate"/>
+      </w:r>
+      <w:r>
+        <w:rPr>
+          <w:noProof/>
+        </w:rPr>
+        <w:t>2</w:t>
+      </w:r>
+      <w:r>
+        <w:rPr>
+          <w:noProof/>
+        </w:rPr>
+        <w:fldChar w:fldCharType="end"/>
+      </w:r>
       <w:r>
         <w:rPr>
           <w:rFonts w:cs="Times New Roman"/>
@@ -19825,7 +19577,7 @@
           <w:tab w:val="center" w:pos="1898"/>
         </w:tabs>
         <w:spacing w:after="0" w:line="240" w:lineRule="auto"/>
-        <w:ind w:left="360"/>
+        <w:ind w:left="360" w:firstLine="5310"/>
         <w:jc w:val="both"/>
         <w:rPr>
           <w:rFonts w:ascii="Times New Roman" w:hAnsi="Times New Roman" w:cs="Times New Roman"/>
@@ -19834,71 +19586,6 @@
           <w:lang w:val="sv-SE"/>
         </w:rPr>
       </w:pPr>
-      <w:r>
-        <w:rPr>
-          <w:rFonts w:ascii="Times New Roman" w:hAnsi="Times New Roman" w:cs="Times New Roman"/>
-          <w:sz w:val="26"/>
-          <w:szCs w:val="26"/>
-          <w:lang w:val="sv-SE"/>
-        </w:rPr>
-        <w:tab/>
-      </w:r>
-      <w:r>
-        <w:rPr>
-          <w:rFonts w:ascii="Times New Roman" w:hAnsi="Times New Roman" w:cs="Times New Roman"/>
-          <w:sz w:val="26"/>
-          <w:szCs w:val="26"/>
-          <w:lang w:val="sv-SE"/>
-        </w:rPr>
-        <w:tab/>
-      </w:r>
-      <w:r>
-        <w:rPr>
-          <w:rFonts w:ascii="Times New Roman" w:hAnsi="Times New Roman" w:cs="Times New Roman"/>
-          <w:sz w:val="26"/>
-          <w:szCs w:val="26"/>
-          <w:lang w:val="sv-SE"/>
-        </w:rPr>
-        <w:tab/>
-      </w:r>
-      <w:r>
-        <w:rPr>
-          <w:rFonts w:ascii="Times New Roman" w:hAnsi="Times New Roman" w:cs="Times New Roman"/>
-          <w:sz w:val="26"/>
-          <w:szCs w:val="26"/>
-          <w:lang w:val="sv-SE"/>
-        </w:rPr>
-        <w:tab/>
-        <w:t xml:space="preserve">       </w:t>
-      </w:r>
-      <w:r>
-        <w:rPr>
-          <w:rFonts w:ascii="Times New Roman" w:hAnsi="Times New Roman" w:cs="Times New Roman"/>
-          <w:sz w:val="26"/>
-          <w:szCs w:val="26"/>
-          <w:lang w:val="sv-SE"/>
-        </w:rPr>
-        <w:tab/>
-      </w:r>
-      <w:r>
-        <w:rPr>
-          <w:rFonts w:ascii="Times New Roman" w:hAnsi="Times New Roman" w:cs="Times New Roman"/>
-          <w:sz w:val="26"/>
-          <w:szCs w:val="26"/>
-          <w:lang w:val="sv-SE"/>
-        </w:rPr>
-        <w:tab/>
-      </w:r>
-      <w:r>
-        <w:rPr>
-          <w:rFonts w:ascii="Times New Roman" w:hAnsi="Times New Roman" w:cs="Times New Roman"/>
-          <w:sz w:val="26"/>
-          <w:szCs w:val="26"/>
-          <w:lang w:val="sv-SE"/>
-        </w:rPr>
-        <w:tab/>
-        <w:t xml:space="preserve">          </w:t>
-      </w:r>
       <w:r>
         <w:rPr>
           <w:rFonts w:ascii="Times New Roman" w:hAnsi="Times New Roman" w:cs="Times New Roman"/>
@@ -21235,56 +20922,11 @@
         </w:rPr>
         <w:t>SS004.K15.L25</w:t>
       </w:r>
-      <w:r>
-        <w:rPr>
-          <w:rFonts w:ascii="Times New Roman" w:hAnsi="Times New Roman" w:cs="Times New Roman"/>
-          <w:sz w:val="26"/>
-          <w:szCs w:val="26"/>
-          <w:lang w:val="sv-SE"/>
-        </w:rPr>
-        <w:tab/>
-      </w:r>
-      <w:r>
-        <w:rPr>
-          <w:rFonts w:ascii="Times New Roman" w:hAnsi="Times New Roman" w:cs="Times New Roman"/>
-          <w:sz w:val="26"/>
-          <w:szCs w:val="26"/>
-          <w:lang w:val="sv-SE"/>
-        </w:rPr>
-        <w:tab/>
-      </w:r>
-      <w:r>
-        <w:rPr>
-          <w:rFonts w:ascii="Times New Roman" w:hAnsi="Times New Roman" w:cs="Times New Roman"/>
-          <w:sz w:val="26"/>
-          <w:szCs w:val="26"/>
-          <w:lang w:val="sv-SE"/>
-        </w:rPr>
-        <w:tab/>
-      </w:r>
-      <w:r>
-        <w:rPr>
-          <w:rFonts w:ascii="Times New Roman" w:hAnsi="Times New Roman" w:cs="Times New Roman"/>
-          <w:sz w:val="26"/>
-          <w:szCs w:val="26"/>
-          <w:lang w:val="sv-SE"/>
-        </w:rPr>
-        <w:tab/>
-      </w:r>
-      <w:r>
-        <w:rPr>
-          <w:rFonts w:ascii="Times New Roman" w:hAnsi="Times New Roman" w:cs="Times New Roman"/>
-          <w:sz w:val="26"/>
-          <w:szCs w:val="26"/>
-          <w:lang w:val="sv-SE"/>
-        </w:rPr>
-        <w:tab/>
-      </w:r>
     </w:p>
     <w:p>
       <w:pPr>
         <w:spacing w:after="0" w:line="240" w:lineRule="auto"/>
-        <w:ind w:left="5040" w:right="47"/>
+        <w:ind w:left="5670" w:right="47"/>
         <w:jc w:val="both"/>
         <w:rPr>
           <w:rFonts w:ascii="Times New Roman" w:hAnsi="Times New Roman" w:cs="Times New Roman"/>
@@ -21294,15 +20936,6 @@
           <w:lang w:val="sv-SE"/>
         </w:rPr>
       </w:pPr>
-      <w:r>
-        <w:rPr>
-          <w:rFonts w:ascii="Times New Roman" w:hAnsi="Times New Roman" w:cs="Times New Roman"/>
-          <w:sz w:val="26"/>
-          <w:szCs w:val="26"/>
-          <w:lang w:val="sv-SE"/>
-        </w:rPr>
-        <w:t xml:space="preserve">          </w:t>
-      </w:r>
       <w:r>
         <w:rPr>
           <w:rFonts w:ascii="Times New Roman" w:hAnsi="Times New Roman" w:cs="Times New Roman"/>
@@ -22473,51 +22106,6 @@
         </w:rPr>
         <w:t>SS004.K15.L25</w:t>
       </w:r>
-      <w:r>
-        <w:rPr>
-          <w:rFonts w:ascii="Times New Roman" w:hAnsi="Times New Roman" w:cs="Times New Roman"/>
-          <w:sz w:val="26"/>
-          <w:szCs w:val="26"/>
-          <w:lang w:val="sv-SE"/>
-        </w:rPr>
-        <w:tab/>
-      </w:r>
-      <w:r>
-        <w:rPr>
-          <w:rFonts w:ascii="Times New Roman" w:hAnsi="Times New Roman" w:cs="Times New Roman"/>
-          <w:sz w:val="26"/>
-          <w:szCs w:val="26"/>
-          <w:lang w:val="sv-SE"/>
-        </w:rPr>
-        <w:tab/>
-      </w:r>
-      <w:r>
-        <w:rPr>
-          <w:rFonts w:ascii="Times New Roman" w:hAnsi="Times New Roman" w:cs="Times New Roman"/>
-          <w:sz w:val="26"/>
-          <w:szCs w:val="26"/>
-          <w:lang w:val="sv-SE"/>
-        </w:rPr>
-        <w:tab/>
-      </w:r>
-      <w:r>
-        <w:rPr>
-          <w:rFonts w:ascii="Times New Roman" w:hAnsi="Times New Roman" w:cs="Times New Roman"/>
-          <w:sz w:val="26"/>
-          <w:szCs w:val="26"/>
-          <w:lang w:val="sv-SE"/>
-        </w:rPr>
-        <w:tab/>
-      </w:r>
-      <w:r>
-        <w:rPr>
-          <w:rFonts w:ascii="Times New Roman" w:hAnsi="Times New Roman" w:cs="Times New Roman"/>
-          <w:sz w:val="26"/>
-          <w:szCs w:val="26"/>
-          <w:lang w:val="sv-SE"/>
-        </w:rPr>
-        <w:tab/>
-      </w:r>
     </w:p>
     <w:p>
       <w:pPr>
@@ -22526,7 +22114,7 @@
           <w:tab w:val="center" w:pos="1898"/>
         </w:tabs>
         <w:spacing w:after="0" w:line="240" w:lineRule="auto"/>
-        <w:ind w:left="360"/>
+        <w:ind w:left="5670"/>
         <w:jc w:val="both"/>
         <w:rPr>
           <w:rFonts w:ascii="Times New Roman" w:hAnsi="Times New Roman" w:cs="Times New Roman"/>
@@ -22536,79 +22124,6 @@
           <w:lang w:val="sv-SE"/>
         </w:rPr>
       </w:pPr>
-      <w:r>
-        <w:rPr>
-          <w:rFonts w:ascii="Times New Roman" w:hAnsi="Times New Roman" w:cs="Times New Roman"/>
-          <w:sz w:val="26"/>
-          <w:szCs w:val="26"/>
-          <w:lang w:val="sv-SE"/>
-        </w:rPr>
-        <w:tab/>
-      </w:r>
-      <w:r>
-        <w:rPr>
-          <w:rFonts w:ascii="Times New Roman" w:hAnsi="Times New Roman" w:cs="Times New Roman"/>
-          <w:sz w:val="26"/>
-          <w:szCs w:val="26"/>
-          <w:lang w:val="sv-SE"/>
-        </w:rPr>
-        <w:tab/>
-      </w:r>
-      <w:r>
-        <w:rPr>
-          <w:rFonts w:ascii="Times New Roman" w:hAnsi="Times New Roman" w:cs="Times New Roman"/>
-          <w:sz w:val="26"/>
-          <w:szCs w:val="26"/>
-          <w:lang w:val="sv-SE"/>
-        </w:rPr>
-        <w:tab/>
-      </w:r>
-      <w:r>
-        <w:rPr>
-          <w:rFonts w:ascii="Times New Roman" w:hAnsi="Times New Roman" w:cs="Times New Roman"/>
-          <w:sz w:val="26"/>
-          <w:szCs w:val="26"/>
-          <w:lang w:val="sv-SE"/>
-        </w:rPr>
-        <w:tab/>
-      </w:r>
-      <w:r>
-        <w:rPr>
-          <w:rFonts w:ascii="Times New Roman" w:hAnsi="Times New Roman" w:cs="Times New Roman"/>
-          <w:sz w:val="26"/>
-          <w:szCs w:val="26"/>
-          <w:lang w:val="sv-SE"/>
-        </w:rPr>
-        <w:tab/>
-      </w:r>
-      <w:r>
-        <w:rPr>
-          <w:rFonts w:ascii="Times New Roman" w:hAnsi="Times New Roman" w:cs="Times New Roman"/>
-          <w:sz w:val="26"/>
-          <w:szCs w:val="26"/>
-          <w:lang w:val="sv-SE"/>
-        </w:rPr>
-        <w:tab/>
-      </w:r>
-      <w:r>
-        <w:rPr>
-          <w:rFonts w:ascii="Times New Roman" w:hAnsi="Times New Roman" w:cs="Times New Roman"/>
-          <w:sz w:val="26"/>
-          <w:szCs w:val="26"/>
-          <w:lang w:val="sv-SE"/>
-        </w:rPr>
-        <w:tab/>
-      </w:r>
-      <w:r>
-        <w:rPr>
-          <w:rFonts w:ascii="Times New Roman" w:hAnsi="Times New Roman" w:cs="Times New Roman"/>
-          <w:sz w:val="26"/>
-          <w:szCs w:val="26"/>
-          <w:lang w:val="sv-SE"/>
-        </w:rPr>
-        <w:tab/>
-        <w:t xml:space="preserve"> </w:t>
-      </w:r>
       <w:r>
         <w:rPr>
           <w:rFonts w:ascii="Times New Roman" w:hAnsi="Times New Roman" w:cs="Times New Roman"/>
@@ -23596,51 +23111,6 @@
         </w:rPr>
         <w:t>SS004.K15.L25</w:t>
       </w:r>
-      <w:r>
-        <w:rPr>
-          <w:rFonts w:ascii="Times New Roman" w:hAnsi="Times New Roman" w:cs="Times New Roman"/>
-          <w:sz w:val="26"/>
-          <w:szCs w:val="26"/>
-          <w:lang w:val="sv-SE"/>
-        </w:rPr>
-        <w:tab/>
-      </w:r>
-      <w:r>
-        <w:rPr>
-          <w:rFonts w:ascii="Times New Roman" w:hAnsi="Times New Roman" w:cs="Times New Roman"/>
-          <w:sz w:val="26"/>
-          <w:szCs w:val="26"/>
-          <w:lang w:val="sv-SE"/>
-        </w:rPr>
-        <w:tab/>
-      </w:r>
-      <w:r>
-        <w:rPr>
-          <w:rFonts w:ascii="Times New Roman" w:hAnsi="Times New Roman" w:cs="Times New Roman"/>
-          <w:sz w:val="26"/>
-          <w:szCs w:val="26"/>
-          <w:lang w:val="sv-SE"/>
-        </w:rPr>
-        <w:tab/>
-      </w:r>
-      <w:r>
-        <w:rPr>
-          <w:rFonts w:ascii="Times New Roman" w:hAnsi="Times New Roman" w:cs="Times New Roman"/>
-          <w:sz w:val="26"/>
-          <w:szCs w:val="26"/>
-          <w:lang w:val="sv-SE"/>
-        </w:rPr>
-        <w:tab/>
-      </w:r>
-      <w:r>
-        <w:rPr>
-          <w:rFonts w:ascii="Times New Roman" w:hAnsi="Times New Roman" w:cs="Times New Roman"/>
-          <w:sz w:val="26"/>
-          <w:szCs w:val="26"/>
-          <w:lang w:val="sv-SE"/>
-        </w:rPr>
-        <w:tab/>
-      </w:r>
     </w:p>
     <w:p>
       <w:pPr>
@@ -23649,7 +23119,7 @@
           <w:tab w:val="center" w:pos="1898"/>
         </w:tabs>
         <w:spacing w:after="0" w:line="240" w:lineRule="auto"/>
-        <w:ind w:left="360"/>
+        <w:ind w:left="5670"/>
         <w:jc w:val="both"/>
         <w:rPr>
           <w:rFonts w:ascii="Times New Roman" w:hAnsi="Times New Roman" w:cs="Times New Roman"/>
@@ -23659,70 +23129,6 @@
           <w:lang w:val="sv-SE"/>
         </w:rPr>
       </w:pPr>
-      <w:r>
-        <w:rPr>
-          <w:rFonts w:ascii="Times New Roman" w:hAnsi="Times New Roman" w:cs="Times New Roman"/>
-          <w:sz w:val="26"/>
-          <w:szCs w:val="26"/>
-          <w:lang w:val="sv-SE"/>
-        </w:rPr>
-        <w:tab/>
-      </w:r>
-      <w:r>
-        <w:rPr>
-          <w:rFonts w:ascii="Times New Roman" w:hAnsi="Times New Roman" w:cs="Times New Roman"/>
-          <w:sz w:val="26"/>
-          <w:szCs w:val="26"/>
-          <w:lang w:val="sv-SE"/>
-        </w:rPr>
-        <w:tab/>
-      </w:r>
-      <w:r>
-        <w:rPr>
-          <w:rFonts w:ascii="Times New Roman" w:hAnsi="Times New Roman" w:cs="Times New Roman"/>
-          <w:sz w:val="26"/>
-          <w:szCs w:val="26"/>
-          <w:lang w:val="sv-SE"/>
-        </w:rPr>
-        <w:tab/>
-      </w:r>
-      <w:r>
-        <w:rPr>
-          <w:rFonts w:ascii="Times New Roman" w:hAnsi="Times New Roman" w:cs="Times New Roman"/>
-          <w:sz w:val="26"/>
-          <w:szCs w:val="26"/>
-          <w:lang w:val="sv-SE"/>
-        </w:rPr>
-        <w:tab/>
-      </w:r>
-      <w:r>
-        <w:rPr>
-          <w:rFonts w:ascii="Times New Roman" w:hAnsi="Times New Roman" w:cs="Times New Roman"/>
-          <w:sz w:val="26"/>
-          <w:szCs w:val="26"/>
-          <w:lang w:val="sv-SE"/>
-        </w:rPr>
-        <w:tab/>
-      </w:r>
-      <w:r>
-        <w:rPr>
-          <w:rFonts w:ascii="Times New Roman" w:hAnsi="Times New Roman" w:cs="Times New Roman"/>
-          <w:sz w:val="26"/>
-          <w:szCs w:val="26"/>
-          <w:lang w:val="sv-SE"/>
-        </w:rPr>
-        <w:tab/>
-      </w:r>
-      <w:r>
-        <w:rPr>
-          <w:rFonts w:ascii="Times New Roman" w:hAnsi="Times New Roman" w:cs="Times New Roman"/>
-          <w:sz w:val="26"/>
-          <w:szCs w:val="26"/>
-          <w:lang w:val="sv-SE"/>
-        </w:rPr>
-        <w:tab/>
-        <w:t xml:space="preserve">          </w:t>
-      </w:r>
       <w:r>
         <w:rPr>
           <w:rFonts w:ascii="Times New Roman" w:hAnsi="Times New Roman" w:cs="Times New Roman"/>
@@ -24881,51 +24287,6 @@
         </w:rPr>
         <w:t>SS004.K15.L25</w:t>
       </w:r>
-      <w:r>
-        <w:rPr>
-          <w:rFonts w:ascii="Times New Roman" w:hAnsi="Times New Roman" w:cs="Times New Roman"/>
-          <w:sz w:val="26"/>
-          <w:szCs w:val="26"/>
-          <w:lang w:val="sv-SE"/>
-        </w:rPr>
-        <w:tab/>
-      </w:r>
-      <w:r>
-        <w:rPr>
-          <w:rFonts w:ascii="Times New Roman" w:hAnsi="Times New Roman" w:cs="Times New Roman"/>
-          <w:sz w:val="26"/>
-          <w:szCs w:val="26"/>
-          <w:lang w:val="sv-SE"/>
-        </w:rPr>
-        <w:tab/>
-      </w:r>
-      <w:r>
-        <w:rPr>
-          <w:rFonts w:ascii="Times New Roman" w:hAnsi="Times New Roman" w:cs="Times New Roman"/>
-          <w:sz w:val="26"/>
-          <w:szCs w:val="26"/>
-          <w:lang w:val="sv-SE"/>
-        </w:rPr>
-        <w:tab/>
-      </w:r>
-      <w:r>
-        <w:rPr>
-          <w:rFonts w:ascii="Times New Roman" w:hAnsi="Times New Roman" w:cs="Times New Roman"/>
-          <w:sz w:val="26"/>
-          <w:szCs w:val="26"/>
-          <w:lang w:val="sv-SE"/>
-        </w:rPr>
-        <w:tab/>
-      </w:r>
-      <w:r>
-        <w:rPr>
-          <w:rFonts w:ascii="Times New Roman" w:hAnsi="Times New Roman" w:cs="Times New Roman"/>
-          <w:sz w:val="26"/>
-          <w:szCs w:val="26"/>
-          <w:lang w:val="sv-SE"/>
-        </w:rPr>
-        <w:tab/>
-      </w:r>
     </w:p>
     <w:p>
       <w:pPr>
@@ -24934,7 +24295,7 @@
           <w:tab w:val="center" w:pos="1898"/>
         </w:tabs>
         <w:spacing w:after="0" w:line="240" w:lineRule="auto"/>
-        <w:ind w:left="360"/>
+        <w:ind w:left="5670"/>
         <w:jc w:val="both"/>
         <w:rPr>
           <w:rFonts w:ascii="Times New Roman" w:hAnsi="Times New Roman" w:cs="Times New Roman"/>
@@ -24947,75 +24308,12 @@
       <w:r>
         <w:rPr>
           <w:rFonts w:ascii="Times New Roman" w:hAnsi="Times New Roman" w:cs="Times New Roman"/>
+          <w:i/>
           <w:sz w:val="26"/>
           <w:szCs w:val="26"/>
           <w:lang w:val="sv-SE"/>
         </w:rPr>
-        <w:tab/>
-      </w:r>
-      <w:r>
-        <w:rPr>
-          <w:rFonts w:ascii="Times New Roman" w:hAnsi="Times New Roman" w:cs="Times New Roman"/>
-          <w:sz w:val="26"/>
-          <w:szCs w:val="26"/>
-          <w:lang w:val="sv-SE"/>
-        </w:rPr>
-        <w:tab/>
-      </w:r>
-      <w:r>
-        <w:rPr>
-          <w:rFonts w:ascii="Times New Roman" w:hAnsi="Times New Roman" w:cs="Times New Roman"/>
-          <w:sz w:val="26"/>
-          <w:szCs w:val="26"/>
-          <w:lang w:val="sv-SE"/>
-        </w:rPr>
-        <w:tab/>
-      </w:r>
-      <w:r>
-        <w:rPr>
-          <w:rFonts w:ascii="Times New Roman" w:hAnsi="Times New Roman" w:cs="Times New Roman"/>
-          <w:sz w:val="26"/>
-          <w:szCs w:val="26"/>
-          <w:lang w:val="sv-SE"/>
-        </w:rPr>
-        <w:tab/>
-      </w:r>
-      <w:r>
-        <w:rPr>
-          <w:rFonts w:ascii="Times New Roman" w:hAnsi="Times New Roman" w:cs="Times New Roman"/>
-          <w:sz w:val="26"/>
-          <w:szCs w:val="26"/>
-          <w:lang w:val="sv-SE"/>
-        </w:rPr>
-        <w:tab/>
-      </w:r>
-      <w:r>
-        <w:rPr>
-          <w:rFonts w:ascii="Times New Roman" w:hAnsi="Times New Roman" w:cs="Times New Roman"/>
-          <w:sz w:val="26"/>
-          <w:szCs w:val="26"/>
-          <w:lang w:val="sv-SE"/>
-        </w:rPr>
-        <w:tab/>
-      </w:r>
-      <w:r>
-        <w:rPr>
-          <w:rFonts w:ascii="Times New Roman" w:hAnsi="Times New Roman" w:cs="Times New Roman"/>
-          <w:sz w:val="26"/>
-          <w:szCs w:val="26"/>
-          <w:lang w:val="sv-SE"/>
-        </w:rPr>
-        <w:tab/>
-      </w:r>
-      <w:r>
-        <w:rPr>
-          <w:rFonts w:ascii="Times New Roman" w:hAnsi="Times New Roman" w:cs="Times New Roman"/>
-          <w:i/>
-          <w:sz w:val="26"/>
-          <w:szCs w:val="26"/>
-          <w:lang w:val="sv-SE"/>
-        </w:rPr>
-        <w:t xml:space="preserve">          TP HCM, ngày 21 tháng 4 năm 2021  </w:t>
+        <w:t xml:space="preserve">TP HCM, ngày 21 tháng 4 năm 2021  </w:t>
       </w:r>
     </w:p>
     <w:p>
@@ -26160,51 +25458,6 @@
         </w:rPr>
         <w:t>SS004.K15.L25</w:t>
       </w:r>
-      <w:r>
-        <w:rPr>
-          <w:rFonts w:ascii="Times New Roman" w:hAnsi="Times New Roman" w:cs="Times New Roman"/>
-          <w:sz w:val="26"/>
-          <w:szCs w:val="26"/>
-          <w:lang w:val="sv-SE"/>
-        </w:rPr>
-        <w:tab/>
-      </w:r>
-      <w:r>
-        <w:rPr>
-          <w:rFonts w:ascii="Times New Roman" w:hAnsi="Times New Roman" w:cs="Times New Roman"/>
-          <w:sz w:val="26"/>
-          <w:szCs w:val="26"/>
-          <w:lang w:val="sv-SE"/>
-        </w:rPr>
-        <w:tab/>
-      </w:r>
-      <w:r>
-        <w:rPr>
-          <w:rFonts w:ascii="Times New Roman" w:hAnsi="Times New Roman" w:cs="Times New Roman"/>
-          <w:sz w:val="26"/>
-          <w:szCs w:val="26"/>
-          <w:lang w:val="sv-SE"/>
-        </w:rPr>
-        <w:tab/>
-      </w:r>
-      <w:r>
-        <w:rPr>
-          <w:rFonts w:ascii="Times New Roman" w:hAnsi="Times New Roman" w:cs="Times New Roman"/>
-          <w:sz w:val="26"/>
-          <w:szCs w:val="26"/>
-          <w:lang w:val="sv-SE"/>
-        </w:rPr>
-        <w:tab/>
-      </w:r>
-      <w:r>
-        <w:rPr>
-          <w:rFonts w:ascii="Times New Roman" w:hAnsi="Times New Roman" w:cs="Times New Roman"/>
-          <w:sz w:val="26"/>
-          <w:szCs w:val="26"/>
-          <w:lang w:val="sv-SE"/>
-        </w:rPr>
-        <w:tab/>
-      </w:r>
     </w:p>
     <w:p>
       <w:pPr>
@@ -26213,7 +25466,7 @@
           <w:tab w:val="center" w:pos="1898"/>
         </w:tabs>
         <w:spacing w:after="0" w:line="240" w:lineRule="auto"/>
-        <w:ind w:left="360"/>
+        <w:ind w:left="5670"/>
         <w:jc w:val="both"/>
         <w:rPr>
           <w:rFonts w:ascii="Times New Roman" w:hAnsi="Times New Roman" w:cs="Times New Roman"/>
@@ -26223,78 +25476,6 @@
           <w:lang w:val="sv-SE"/>
         </w:rPr>
       </w:pPr>
-      <w:r>
-        <w:rPr>
-          <w:rFonts w:ascii="Times New Roman" w:hAnsi="Times New Roman" w:cs="Times New Roman"/>
-          <w:sz w:val="26"/>
-          <w:szCs w:val="26"/>
-          <w:lang w:val="sv-SE"/>
-        </w:rPr>
-        <w:tab/>
-      </w:r>
-      <w:r>
-        <w:rPr>
-          <w:rFonts w:ascii="Times New Roman" w:hAnsi="Times New Roman" w:cs="Times New Roman"/>
-          <w:sz w:val="26"/>
-          <w:szCs w:val="26"/>
-          <w:lang w:val="sv-SE"/>
-        </w:rPr>
-        <w:tab/>
-      </w:r>
-      <w:r>
-        <w:rPr>
-          <w:rFonts w:ascii="Times New Roman" w:hAnsi="Times New Roman" w:cs="Times New Roman"/>
-          <w:sz w:val="26"/>
-          <w:szCs w:val="26"/>
-          <w:lang w:val="sv-SE"/>
-        </w:rPr>
-        <w:tab/>
-      </w:r>
-      <w:r>
-        <w:rPr>
-          <w:rFonts w:ascii="Times New Roman" w:hAnsi="Times New Roman" w:cs="Times New Roman"/>
-          <w:sz w:val="26"/>
-          <w:szCs w:val="26"/>
-          <w:lang w:val="sv-SE"/>
-        </w:rPr>
-        <w:tab/>
-      </w:r>
-      <w:r>
-        <w:rPr>
-          <w:rFonts w:ascii="Times New Roman" w:hAnsi="Times New Roman" w:cs="Times New Roman"/>
-          <w:sz w:val="26"/>
-          <w:szCs w:val="26"/>
-          <w:lang w:val="sv-SE"/>
-        </w:rPr>
-        <w:tab/>
-      </w:r>
-      <w:r>
-        <w:rPr>
-          <w:rFonts w:ascii="Times New Roman" w:hAnsi="Times New Roman" w:cs="Times New Roman"/>
-          <w:sz w:val="26"/>
-          <w:szCs w:val="26"/>
-          <w:lang w:val="sv-SE"/>
-        </w:rPr>
-        <w:tab/>
-      </w:r>
-      <w:r>
-        <w:rPr>
-          <w:rFonts w:ascii="Times New Roman" w:hAnsi="Times New Roman" w:cs="Times New Roman"/>
-          <w:sz w:val="26"/>
-          <w:szCs w:val="26"/>
-          <w:lang w:val="sv-SE"/>
-        </w:rPr>
-        <w:tab/>
-      </w:r>
-      <w:r>
-        <w:rPr>
-          <w:rFonts w:ascii="Times New Roman" w:hAnsi="Times New Roman" w:cs="Times New Roman"/>
-          <w:sz w:val="26"/>
-          <w:szCs w:val="26"/>
-          <w:lang w:val="sv-SE"/>
-        </w:rPr>
-        <w:tab/>
-      </w:r>
       <w:r>
         <w:rPr>
           <w:rFonts w:ascii="Times New Roman" w:hAnsi="Times New Roman" w:cs="Times New Roman"/>
@@ -27319,51 +26500,6 @@
         </w:rPr>
         <w:t>SS004.K15.L25</w:t>
       </w:r>
-      <w:r>
-        <w:rPr>
-          <w:rFonts w:ascii="Times New Roman" w:hAnsi="Times New Roman" w:cs="Times New Roman"/>
-          <w:sz w:val="26"/>
-          <w:szCs w:val="26"/>
-          <w:lang w:val="sv-SE"/>
-        </w:rPr>
-        <w:tab/>
-      </w:r>
-      <w:r>
-        <w:rPr>
-          <w:rFonts w:ascii="Times New Roman" w:hAnsi="Times New Roman" w:cs="Times New Roman"/>
-          <w:sz w:val="26"/>
-          <w:szCs w:val="26"/>
-          <w:lang w:val="sv-SE"/>
-        </w:rPr>
-        <w:tab/>
-      </w:r>
-      <w:r>
-        <w:rPr>
-          <w:rFonts w:ascii="Times New Roman" w:hAnsi="Times New Roman" w:cs="Times New Roman"/>
-          <w:sz w:val="26"/>
-          <w:szCs w:val="26"/>
-          <w:lang w:val="sv-SE"/>
-        </w:rPr>
-        <w:tab/>
-      </w:r>
-      <w:r>
-        <w:rPr>
-          <w:rFonts w:ascii="Times New Roman" w:hAnsi="Times New Roman" w:cs="Times New Roman"/>
-          <w:sz w:val="26"/>
-          <w:szCs w:val="26"/>
-          <w:lang w:val="sv-SE"/>
-        </w:rPr>
-        <w:tab/>
-      </w:r>
-      <w:r>
-        <w:rPr>
-          <w:rFonts w:ascii="Times New Roman" w:hAnsi="Times New Roman" w:cs="Times New Roman"/>
-          <w:sz w:val="26"/>
-          <w:szCs w:val="26"/>
-          <w:lang w:val="sv-SE"/>
-        </w:rPr>
-        <w:tab/>
-      </w:r>
     </w:p>
     <w:p>
       <w:pPr>
@@ -27372,7 +26508,7 @@
           <w:tab w:val="center" w:pos="1898"/>
         </w:tabs>
         <w:spacing w:after="0" w:line="240" w:lineRule="auto"/>
-        <w:ind w:left="360"/>
+        <w:ind w:left="5670"/>
         <w:jc w:val="both"/>
         <w:rPr>
           <w:rFonts w:ascii="Times New Roman" w:hAnsi="Times New Roman" w:cs="Times New Roman"/>
@@ -27382,78 +26518,6 @@
           <w:lang w:val="sv-SE"/>
         </w:rPr>
       </w:pPr>
-      <w:r>
-        <w:rPr>
-          <w:rFonts w:ascii="Times New Roman" w:hAnsi="Times New Roman" w:cs="Times New Roman"/>
-          <w:sz w:val="26"/>
-          <w:szCs w:val="26"/>
-          <w:lang w:val="sv-SE"/>
-        </w:rPr>
-        <w:tab/>
-      </w:r>
-      <w:r>
-        <w:rPr>
-          <w:rFonts w:ascii="Times New Roman" w:hAnsi="Times New Roman" w:cs="Times New Roman"/>
-          <w:sz w:val="26"/>
-          <w:szCs w:val="26"/>
-          <w:lang w:val="sv-SE"/>
-        </w:rPr>
-        <w:tab/>
-      </w:r>
-      <w:r>
-        <w:rPr>
-          <w:rFonts w:ascii="Times New Roman" w:hAnsi="Times New Roman" w:cs="Times New Roman"/>
-          <w:sz w:val="26"/>
-          <w:szCs w:val="26"/>
-          <w:lang w:val="sv-SE"/>
-        </w:rPr>
-        <w:tab/>
-      </w:r>
-      <w:r>
-        <w:rPr>
-          <w:rFonts w:ascii="Times New Roman" w:hAnsi="Times New Roman" w:cs="Times New Roman"/>
-          <w:sz w:val="26"/>
-          <w:szCs w:val="26"/>
-          <w:lang w:val="sv-SE"/>
-        </w:rPr>
-        <w:tab/>
-      </w:r>
-      <w:r>
-        <w:rPr>
-          <w:rFonts w:ascii="Times New Roman" w:hAnsi="Times New Roman" w:cs="Times New Roman"/>
-          <w:sz w:val="26"/>
-          <w:szCs w:val="26"/>
-          <w:lang w:val="sv-SE"/>
-        </w:rPr>
-        <w:tab/>
-      </w:r>
-      <w:r>
-        <w:rPr>
-          <w:rFonts w:ascii="Times New Roman" w:hAnsi="Times New Roman" w:cs="Times New Roman"/>
-          <w:sz w:val="26"/>
-          <w:szCs w:val="26"/>
-          <w:lang w:val="sv-SE"/>
-        </w:rPr>
-        <w:tab/>
-      </w:r>
-      <w:r>
-        <w:rPr>
-          <w:rFonts w:ascii="Times New Roman" w:hAnsi="Times New Roman" w:cs="Times New Roman"/>
-          <w:sz w:val="26"/>
-          <w:szCs w:val="26"/>
-          <w:lang w:val="sv-SE"/>
-        </w:rPr>
-        <w:tab/>
-      </w:r>
-      <w:r>
-        <w:rPr>
-          <w:rFonts w:ascii="Times New Roman" w:hAnsi="Times New Roman" w:cs="Times New Roman"/>
-          <w:sz w:val="26"/>
-          <w:szCs w:val="26"/>
-          <w:lang w:val="sv-SE"/>
-        </w:rPr>
-        <w:tab/>
-      </w:r>
       <w:r>
         <w:rPr>
           <w:rFonts w:ascii="Times New Roman" w:hAnsi="Times New Roman" w:cs="Times New Roman"/>
@@ -29282,25 +28346,51 @@
       <w:r>
         <w:t xml:space="preserve">Hình </w:t>
       </w:r>
-      <w:fldSimple w:instr=" STYLEREF 1 \s ">
-        <w:r>
-          <w:rPr>
-            <w:noProof/>
-          </w:rPr>
-          <w:t>5</w:t>
-        </w:r>
-      </w:fldSimple>
+      <w:r>
+        <w:fldChar w:fldCharType="begin"/>
+      </w:r>
+      <w:r>
+        <w:instrText xml:space="preserve"> STYLEREF 1 \s </w:instrText>
+      </w:r>
+      <w:r>
+        <w:fldChar w:fldCharType="separate"/>
+      </w:r>
+      <w:r>
+        <w:rPr>
+          <w:noProof/>
+        </w:rPr>
+        <w:t>5</w:t>
+      </w:r>
+      <w:r>
+        <w:rPr>
+          <w:noProof/>
+        </w:rPr>
+        <w:fldChar w:fldCharType="end"/>
+      </w:r>
       <w:r>
         <w:noBreakHyphen/>
       </w:r>
-      <w:fldSimple w:instr=" SEQ Hình \* ARABIC \s 1 ">
-        <w:r>
-          <w:rPr>
-            <w:noProof/>
-          </w:rPr>
-          <w:t>1</w:t>
-        </w:r>
-      </w:fldSimple>
+      <w:r>
+        <w:fldChar w:fldCharType="begin"/>
+      </w:r>
+      <w:r>
+        <w:instrText xml:space="preserve"> SEQ Hình \* ARABIC \s 1 </w:instrText>
+      </w:r>
+      <w:r>
+        <w:fldChar w:fldCharType="separate"/>
+      </w:r>
+      <w:r>
+        <w:rPr>
+          <w:noProof/>
+        </w:rPr>
+        <w:t>1</w:t>
+      </w:r>
+      <w:r>
+        <w:rPr>
+          <w:noProof/>
+        </w:rPr>
+        <w:fldChar w:fldCharType="end"/>
+      </w:r>
       <w:r>
         <w:t xml:space="preserve"> Số người học Tiếng Anh ở trung tâm</w:t>
       </w:r>
@@ -29342,25 +28432,51 @@
       <w:r>
         <w:t xml:space="preserve">Hình </w:t>
       </w:r>
-      <w:fldSimple w:instr=" STYLEREF 1 \s ">
-        <w:r>
-          <w:rPr>
-            <w:noProof/>
-          </w:rPr>
-          <w:t>5</w:t>
-        </w:r>
-      </w:fldSimple>
+      <w:r>
+        <w:fldChar w:fldCharType="begin"/>
+      </w:r>
+      <w:r>
+        <w:instrText xml:space="preserve"> STYLEREF 1 \s </w:instrText>
+      </w:r>
+      <w:r>
+        <w:fldChar w:fldCharType="separate"/>
+      </w:r>
+      <w:r>
+        <w:rPr>
+          <w:noProof/>
+        </w:rPr>
+        <w:t>5</w:t>
+      </w:r>
+      <w:r>
+        <w:rPr>
+          <w:noProof/>
+        </w:rPr>
+        <w:fldChar w:fldCharType="end"/>
+      </w:r>
       <w:r>
         <w:noBreakHyphen/>
       </w:r>
-      <w:fldSimple w:instr=" SEQ Hình \* ARABIC \s 1 ">
-        <w:r>
-          <w:rPr>
-            <w:noProof/>
-          </w:rPr>
-          <w:t>2</w:t>
-        </w:r>
-      </w:fldSimple>
+      <w:r>
+        <w:fldChar w:fldCharType="begin"/>
+      </w:r>
+      <w:r>
+        <w:instrText xml:space="preserve"> SEQ Hình \* ARABIC \s 1 </w:instrText>
+      </w:r>
+      <w:r>
+        <w:fldChar w:fldCharType="separate"/>
+      </w:r>
+      <w:r>
+        <w:rPr>
+          <w:noProof/>
+        </w:rPr>
+        <w:t>2</w:t>
+      </w:r>
+      <w:r>
+        <w:rPr>
+          <w:noProof/>
+        </w:rPr>
+        <w:fldChar w:fldCharType="end"/>
+      </w:r>
       <w:r>
         <w:t xml:space="preserve"> Mức độ đánh giá</w:t>
       </w:r>
@@ -29369,7 +28485,6 @@
         <w:br w:type="page"/>
       </w:r>
     </w:p>
-    <w:p/>
     <w:p>
       <w:pPr>
         <w:keepNext/>
@@ -29380,6 +28495,7 @@
         <w:rPr>
           <w:noProof/>
         </w:rPr>
+        <w:lastRenderedPageBreak/>
         <w:drawing>
           <wp:inline distT="0" distB="0" distL="0" distR="0" wp14:anchorId="36ABD4B6" wp14:editId="18CF0741">
             <wp:extent cx="6019800" cy="3878580"/>
@@ -29404,38 +28520,58 @@
       <w:r>
         <w:t xml:space="preserve">Hình </w:t>
       </w:r>
-      <w:fldSimple w:instr=" STYLEREF 1 \s ">
-        <w:r>
-          <w:rPr>
-            <w:noProof/>
-          </w:rPr>
-          <w:t>5</w:t>
-        </w:r>
-      </w:fldSimple>
+      <w:r>
+        <w:fldChar w:fldCharType="begin"/>
+      </w:r>
+      <w:r>
+        <w:instrText xml:space="preserve"> STYLEREF 1 \s </w:instrText>
+      </w:r>
+      <w:r>
+        <w:fldChar w:fldCharType="separate"/>
+      </w:r>
+      <w:r>
+        <w:rPr>
+          <w:noProof/>
+        </w:rPr>
+        <w:t>5</w:t>
+      </w:r>
+      <w:r>
+        <w:rPr>
+          <w:noProof/>
+        </w:rPr>
+        <w:fldChar w:fldCharType="end"/>
+      </w:r>
       <w:r>
         <w:noBreakHyphen/>
       </w:r>
-      <w:fldSimple w:instr=" SEQ Hình \* ARABIC \s 1 ">
-        <w:r>
-          <w:rPr>
-            <w:noProof/>
-          </w:rPr>
-          <w:t>3</w:t>
-        </w:r>
-      </w:fldSimple>
+      <w:r>
+        <w:fldChar w:fldCharType="begin"/>
+      </w:r>
+      <w:r>
+        <w:instrText xml:space="preserve"> S</w:instrText>
+      </w:r>
+      <w:r>
+        <w:instrText xml:space="preserve">EQ Hình \* ARABIC \s 1 </w:instrText>
+      </w:r>
+      <w:r>
+        <w:fldChar w:fldCharType="separate"/>
+      </w:r>
+      <w:r>
+        <w:rPr>
+          <w:noProof/>
+        </w:rPr>
+        <w:t>3</w:t>
+      </w:r>
+      <w:r>
+        <w:rPr>
+          <w:noProof/>
+        </w:rPr>
+        <w:fldChar w:fldCharType="end"/>
+      </w:r>
       <w:r>
         <w:t xml:space="preserve"> Địa điểm học Tiếng Anh</w:t>
       </w:r>
       <w:bookmarkEnd w:id="33"/>
-    </w:p>
-    <w:p>
-      <w:pPr>
-        <w:pStyle w:val="Chuthich"/>
-        <w:jc w:val="both"/>
-        <w:rPr>
-          <w:rFonts w:cs="Times New Roman"/>
-        </w:rPr>
-      </w:pPr>
     </w:p>
     <w:p>
       <w:pPr>
@@ -29471,25 +28607,51 @@
       <w:r>
         <w:t xml:space="preserve">Hình </w:t>
       </w:r>
-      <w:fldSimple w:instr=" STYLEREF 1 \s ">
-        <w:r>
-          <w:rPr>
-            <w:noProof/>
-          </w:rPr>
-          <w:t>5</w:t>
-        </w:r>
-      </w:fldSimple>
+      <w:r>
+        <w:fldChar w:fldCharType="begin"/>
+      </w:r>
+      <w:r>
+        <w:instrText xml:space="preserve"> STYLEREF 1 \s </w:instrText>
+      </w:r>
+      <w:r>
+        <w:fldChar w:fldCharType="separate"/>
+      </w:r>
+      <w:r>
+        <w:rPr>
+          <w:noProof/>
+        </w:rPr>
+        <w:t>5</w:t>
+      </w:r>
+      <w:r>
+        <w:rPr>
+          <w:noProof/>
+        </w:rPr>
+        <w:fldChar w:fldCharType="end"/>
+      </w:r>
       <w:r>
         <w:noBreakHyphen/>
       </w:r>
-      <w:fldSimple w:instr=" SEQ Hình \* ARABIC \s 1 ">
-        <w:r>
-          <w:rPr>
-            <w:noProof/>
-          </w:rPr>
-          <w:t>4</w:t>
-        </w:r>
-      </w:fldSimple>
+      <w:r>
+        <w:fldChar w:fldCharType="begin"/>
+      </w:r>
+      <w:r>
+        <w:instrText xml:space="preserve"> SEQ Hình \* ARABIC \s 1 </w:instrText>
+      </w:r>
+      <w:r>
+        <w:fldChar w:fldCharType="separate"/>
+      </w:r>
+      <w:r>
+        <w:rPr>
+          <w:noProof/>
+        </w:rPr>
+        <w:t>4</w:t>
+      </w:r>
+      <w:r>
+        <w:rPr>
+          <w:noProof/>
+        </w:rPr>
+        <w:fldChar w:fldCharType="end"/>
+      </w:r>
       <w:r>
         <w:t xml:space="preserve"> Chứng chỉ Anh ngữ</w:t>
       </w:r>
@@ -38183,14 +37345,6 @@
           <w:lang w:val="sv-SE"/>
         </w:rPr>
       </w:pPr>
-      <w:r>
-        <w:rPr>
-          <w:rFonts w:ascii="Times New Roman" w:eastAsia="Times New Roman" w:hAnsi="Times New Roman" w:cs="Times New Roman"/>
-          <w:sz w:val="26"/>
-          <w:lang w:val="sv-SE"/>
-        </w:rPr>
-        <w:t xml:space="preserve"> </w:t>
-      </w:r>
     </w:p>
     <w:p>
       <w:pPr>
